--- a/Data Input Sheets/New Mega Forms for Heart and Soul.docx
+++ b/Data Input Sheets/New Mega Forms for Heart and Soul.docx
@@ -17,16 +17,17 @@
         <w:tblLook w:val="04A0" w:firstRow="1" w:lastRow="0" w:firstColumn="1" w:lastColumn="0" w:noHBand="0" w:noVBand="1"/>
       </w:tblPr>
       <w:tblGrid>
-        <w:gridCol w:w="1870"/>
-        <w:gridCol w:w="1870"/>
-        <w:gridCol w:w="1870"/>
-        <w:gridCol w:w="1870"/>
-        <w:gridCol w:w="1870"/>
+        <w:gridCol w:w="1472"/>
+        <w:gridCol w:w="1611"/>
+        <w:gridCol w:w="1440"/>
+        <w:gridCol w:w="1316"/>
+        <w:gridCol w:w="2275"/>
+        <w:gridCol w:w="1236"/>
       </w:tblGrid>
       <w:tr>
         <w:tc>
           <w:tcPr>
-            <w:tcW w:w="1870" w:type="dxa"/>
+            <w:tcW w:w="1623" w:type="dxa"/>
           </w:tcPr>
           <w:p>
             <w:pPr>
@@ -39,7 +40,7 @@
         </w:tc>
         <w:tc>
           <w:tcPr>
-            <w:tcW w:w="1870" w:type="dxa"/>
+            <w:tcW w:w="1701" w:type="dxa"/>
           </w:tcPr>
           <w:p>
             <w:pPr>
@@ -52,7 +53,7 @@
         </w:tc>
         <w:tc>
           <w:tcPr>
-            <w:tcW w:w="1870" w:type="dxa"/>
+            <w:tcW w:w="1558" w:type="dxa"/>
           </w:tcPr>
           <w:p>
             <w:pPr>
@@ -65,7 +66,20 @@
         </w:tc>
         <w:tc>
           <w:tcPr>
-            <w:tcW w:w="1870" w:type="dxa"/>
+            <w:tcW w:w="1323" w:type="dxa"/>
+          </w:tcPr>
+          <w:p>
+            <w:pPr>
+              <w:jc w:val="center"/>
+            </w:pPr>
+            <w:r>
+              <w:t>Ability</w:t>
+            </w:r>
+          </w:p>
+        </w:tc>
+        <w:tc>
+          <w:tcPr>
+            <w:tcW w:w="1467" w:type="dxa"/>
           </w:tcPr>
           <w:p>
             <w:pPr>
@@ -78,22 +92,19 @@
         </w:tc>
         <w:tc>
           <w:tcPr>
-            <w:tcW w:w="1870" w:type="dxa"/>
-          </w:tcPr>
-          <w:p>
-            <w:pPr>
-              <w:jc w:val="center"/>
-            </w:pPr>
-            <w:r>
-              <w:t>Appearance</w:t>
-            </w:r>
+            <w:tcW w:w="1678" w:type="dxa"/>
+          </w:tcPr>
+          <w:p>
+            <w:pPr>
+              <w:jc w:val="center"/>
+            </w:pPr>
           </w:p>
         </w:tc>
       </w:tr>
       <w:tr>
         <w:tc>
           <w:tcPr>
-            <w:tcW w:w="1870" w:type="dxa"/>
+            <w:tcW w:w="1623" w:type="dxa"/>
           </w:tcPr>
           <w:p>
             <w:pPr>
@@ -106,48 +117,59 @@
         </w:tc>
         <w:tc>
           <w:tcPr>
-            <w:tcW w:w="1870" w:type="dxa"/>
-          </w:tcPr>
-          <w:p>
-            <w:pPr>
-              <w:jc w:val="center"/>
-            </w:pPr>
-            <w:proofErr w:type="spellStart"/>
-            <w:r>
-              <w:t>Charizardite</w:t>
-            </w:r>
-            <w:proofErr w:type="spellEnd"/>
-            <w:r>
-              <w:t xml:space="preserve"> Z</w:t>
-            </w:r>
-          </w:p>
-        </w:tc>
-        <w:tc>
-          <w:tcPr>
-            <w:tcW w:w="1870" w:type="dxa"/>
-          </w:tcPr>
-          <w:p>
-            <w:pPr>
-              <w:jc w:val="center"/>
-            </w:pPr>
-            <w:r>
-              <w:t>Dragon Flying</w:t>
-            </w:r>
-          </w:p>
-        </w:tc>
-        <w:tc>
-          <w:tcPr>
-            <w:tcW w:w="1870" w:type="dxa"/>
-          </w:tcPr>
-          <w:p>
-            <w:pPr>
-              <w:jc w:val="center"/>
-            </w:pPr>
-          </w:p>
-        </w:tc>
-        <w:tc>
-          <w:tcPr>
-            <w:tcW w:w="1870" w:type="dxa"/>
+            <w:tcW w:w="1701" w:type="dxa"/>
+          </w:tcPr>
+          <w:p>
+            <w:pPr>
+              <w:jc w:val="center"/>
+            </w:pPr>
+            <w:r>
+              <w:t>CharizarditeZ</w:t>
+            </w:r>
+          </w:p>
+        </w:tc>
+        <w:tc>
+          <w:tcPr>
+            <w:tcW w:w="1558" w:type="dxa"/>
+          </w:tcPr>
+          <w:p>
+            <w:pPr>
+              <w:jc w:val="center"/>
+            </w:pPr>
+            <w:r>
+              <w:t>Dragon/fly</w:t>
+            </w:r>
+          </w:p>
+        </w:tc>
+        <w:tc>
+          <w:tcPr>
+            <w:tcW w:w="1323" w:type="dxa"/>
+          </w:tcPr>
+          <w:p>
+            <w:pPr>
+              <w:jc w:val="center"/>
+            </w:pPr>
+            <w:r>
+              <w:t>Sniper</w:t>
+            </w:r>
+          </w:p>
+        </w:tc>
+        <w:tc>
+          <w:tcPr>
+            <w:tcW w:w="1467" w:type="dxa"/>
+          </w:tcPr>
+          <w:p>
+            <w:pPr>
+              <w:jc w:val="center"/>
+            </w:pPr>
+            <w:r>
+              <w:t>78,80,70,100,160,56</w:t>
+            </w:r>
+          </w:p>
+        </w:tc>
+        <w:tc>
+          <w:tcPr>
+            <w:tcW w:w="1678" w:type="dxa"/>
           </w:tcPr>
           <w:p>
             <w:pPr>
@@ -159,60 +181,72 @@
       <w:tr>
         <w:tc>
           <w:tcPr>
-            <w:tcW w:w="1870" w:type="dxa"/>
-          </w:tcPr>
-          <w:p>
-            <w:pPr>
-              <w:jc w:val="center"/>
-            </w:pPr>
-            <w:proofErr w:type="spellStart"/>
+            <w:tcW w:w="1623" w:type="dxa"/>
+          </w:tcPr>
+          <w:p>
+            <w:pPr>
+              <w:jc w:val="center"/>
+            </w:pPr>
             <w:r>
               <w:t>Flygon</w:t>
             </w:r>
-            <w:proofErr w:type="spellEnd"/>
-          </w:p>
-        </w:tc>
-        <w:tc>
-          <w:tcPr>
-            <w:tcW w:w="1870" w:type="dxa"/>
-          </w:tcPr>
-          <w:p>
-            <w:pPr>
-              <w:jc w:val="center"/>
-            </w:pPr>
-            <w:proofErr w:type="spellStart"/>
+          </w:p>
+        </w:tc>
+        <w:tc>
+          <w:tcPr>
+            <w:tcW w:w="1701" w:type="dxa"/>
+          </w:tcPr>
+          <w:p>
+            <w:pPr>
+              <w:jc w:val="center"/>
+            </w:pPr>
             <w:r>
               <w:t>Flygonite</w:t>
             </w:r>
-            <w:proofErr w:type="spellEnd"/>
-          </w:p>
-        </w:tc>
-        <w:tc>
-          <w:tcPr>
-            <w:tcW w:w="1870" w:type="dxa"/>
-          </w:tcPr>
-          <w:p>
-            <w:pPr>
-              <w:jc w:val="center"/>
-            </w:pPr>
-            <w:r>
-              <w:t>Ground Bug</w:t>
-            </w:r>
-          </w:p>
-        </w:tc>
-        <w:tc>
-          <w:tcPr>
-            <w:tcW w:w="1870" w:type="dxa"/>
-          </w:tcPr>
-          <w:p>
-            <w:pPr>
-              <w:jc w:val="center"/>
-            </w:pPr>
-          </w:p>
-        </w:tc>
-        <w:tc>
-          <w:tcPr>
-            <w:tcW w:w="1870" w:type="dxa"/>
+          </w:p>
+        </w:tc>
+        <w:tc>
+          <w:tcPr>
+            <w:tcW w:w="1558" w:type="dxa"/>
+          </w:tcPr>
+          <w:p>
+            <w:pPr>
+              <w:jc w:val="center"/>
+            </w:pPr>
+            <w:r>
+              <w:t>Ground bug</w:t>
+            </w:r>
+          </w:p>
+        </w:tc>
+        <w:tc>
+          <w:tcPr>
+            <w:tcW w:w="1323" w:type="dxa"/>
+          </w:tcPr>
+          <w:p>
+            <w:pPr>
+              <w:jc w:val="center"/>
+            </w:pPr>
+            <w:r>
+              <w:t>Adaptability</w:t>
+            </w:r>
+          </w:p>
+        </w:tc>
+        <w:tc>
+          <w:tcPr>
+            <w:tcW w:w="1467" w:type="dxa"/>
+          </w:tcPr>
+          <w:p>
+            <w:pPr>
+              <w:jc w:val="center"/>
+            </w:pPr>
+            <w:r>
+              <w:t>80,145,100,110,100,90</w:t>
+            </w:r>
+          </w:p>
+        </w:tc>
+        <w:tc>
+          <w:tcPr>
+            <w:tcW w:w="1678" w:type="dxa"/>
           </w:tcPr>
           <w:p>
             <w:pPr>
@@ -224,60 +258,72 @@
       <w:tr>
         <w:tc>
           <w:tcPr>
-            <w:tcW w:w="1870" w:type="dxa"/>
-          </w:tcPr>
-          <w:p>
-            <w:pPr>
-              <w:jc w:val="center"/>
-            </w:pPr>
-            <w:proofErr w:type="spellStart"/>
+            <w:tcW w:w="1623" w:type="dxa"/>
+          </w:tcPr>
+          <w:p>
+            <w:pPr>
+              <w:jc w:val="center"/>
+            </w:pPr>
             <w:r>
               <w:t>Swanna</w:t>
             </w:r>
-            <w:proofErr w:type="spellEnd"/>
-          </w:p>
-        </w:tc>
-        <w:tc>
-          <w:tcPr>
-            <w:tcW w:w="1870" w:type="dxa"/>
-          </w:tcPr>
-          <w:p>
-            <w:pPr>
-              <w:jc w:val="center"/>
-            </w:pPr>
-            <w:proofErr w:type="spellStart"/>
+          </w:p>
+        </w:tc>
+        <w:tc>
+          <w:tcPr>
+            <w:tcW w:w="1701" w:type="dxa"/>
+          </w:tcPr>
+          <w:p>
+            <w:pPr>
+              <w:jc w:val="center"/>
+            </w:pPr>
             <w:r>
               <w:t>Swannite</w:t>
             </w:r>
-            <w:proofErr w:type="spellEnd"/>
-          </w:p>
-        </w:tc>
-        <w:tc>
-          <w:tcPr>
-            <w:tcW w:w="1870" w:type="dxa"/>
-          </w:tcPr>
-          <w:p>
-            <w:pPr>
-              <w:jc w:val="center"/>
-            </w:pPr>
-            <w:r>
-              <w:t>Water Flying</w:t>
-            </w:r>
-          </w:p>
-        </w:tc>
-        <w:tc>
-          <w:tcPr>
-            <w:tcW w:w="1870" w:type="dxa"/>
-          </w:tcPr>
-          <w:p>
-            <w:pPr>
-              <w:jc w:val="center"/>
-            </w:pPr>
-          </w:p>
-        </w:tc>
-        <w:tc>
-          <w:tcPr>
-            <w:tcW w:w="1870" w:type="dxa"/>
+          </w:p>
+        </w:tc>
+        <w:tc>
+          <w:tcPr>
+            <w:tcW w:w="1558" w:type="dxa"/>
+          </w:tcPr>
+          <w:p>
+            <w:pPr>
+              <w:jc w:val="center"/>
+            </w:pPr>
+            <w:r>
+              <w:t>Fairy Flying</w:t>
+            </w:r>
+          </w:p>
+        </w:tc>
+        <w:tc>
+          <w:tcPr>
+            <w:tcW w:w="1323" w:type="dxa"/>
+          </w:tcPr>
+          <w:p>
+            <w:pPr>
+              <w:jc w:val="center"/>
+            </w:pPr>
+            <w:r>
+              <w:t>Pixilate</w:t>
+            </w:r>
+          </w:p>
+        </w:tc>
+        <w:tc>
+          <w:tcPr>
+            <w:tcW w:w="1467" w:type="dxa"/>
+          </w:tcPr>
+          <w:p>
+            <w:pPr>
+              <w:jc w:val="center"/>
+            </w:pPr>
+            <w:r>
+              <w:t>75,106,79,115,106,79</w:t>
+            </w:r>
+          </w:p>
+        </w:tc>
+        <w:tc>
+          <w:tcPr>
+            <w:tcW w:w="1678" w:type="dxa"/>
           </w:tcPr>
           <w:p>
             <w:pPr>
@@ -289,60 +335,72 @@
       <w:tr>
         <w:tc>
           <w:tcPr>
-            <w:tcW w:w="1870" w:type="dxa"/>
-          </w:tcPr>
-          <w:p>
-            <w:pPr>
-              <w:jc w:val="center"/>
-            </w:pPr>
-            <w:proofErr w:type="spellStart"/>
+            <w:tcW w:w="1623" w:type="dxa"/>
+          </w:tcPr>
+          <w:p>
+            <w:pPr>
+              <w:jc w:val="center"/>
+            </w:pPr>
             <w:r>
               <w:t>Emolga</w:t>
             </w:r>
-            <w:proofErr w:type="spellEnd"/>
-          </w:p>
-        </w:tc>
-        <w:tc>
-          <w:tcPr>
-            <w:tcW w:w="1870" w:type="dxa"/>
-          </w:tcPr>
-          <w:p>
-            <w:pPr>
-              <w:jc w:val="center"/>
-            </w:pPr>
-            <w:proofErr w:type="spellStart"/>
+          </w:p>
+        </w:tc>
+        <w:tc>
+          <w:tcPr>
+            <w:tcW w:w="1701" w:type="dxa"/>
+          </w:tcPr>
+          <w:p>
+            <w:pPr>
+              <w:jc w:val="center"/>
+            </w:pPr>
             <w:r>
               <w:t>Emolgite</w:t>
             </w:r>
-            <w:proofErr w:type="spellEnd"/>
-          </w:p>
-        </w:tc>
-        <w:tc>
-          <w:tcPr>
-            <w:tcW w:w="1870" w:type="dxa"/>
-          </w:tcPr>
-          <w:p>
-            <w:pPr>
-              <w:jc w:val="center"/>
-            </w:pPr>
-            <w:r>
-              <w:t>Electric Flying</w:t>
-            </w:r>
-          </w:p>
-        </w:tc>
-        <w:tc>
-          <w:tcPr>
-            <w:tcW w:w="1870" w:type="dxa"/>
-          </w:tcPr>
-          <w:p>
-            <w:pPr>
-              <w:jc w:val="center"/>
-            </w:pPr>
-          </w:p>
-        </w:tc>
-        <w:tc>
-          <w:tcPr>
-            <w:tcW w:w="1870" w:type="dxa"/>
+          </w:p>
+        </w:tc>
+        <w:tc>
+          <w:tcPr>
+            <w:tcW w:w="1558" w:type="dxa"/>
+          </w:tcPr>
+          <w:p>
+            <w:pPr>
+              <w:jc w:val="center"/>
+            </w:pPr>
+            <w:r>
+              <w:t>Electric fight</w:t>
+            </w:r>
+          </w:p>
+        </w:tc>
+        <w:tc>
+          <w:tcPr>
+            <w:tcW w:w="1323" w:type="dxa"/>
+          </w:tcPr>
+          <w:p>
+            <w:pPr>
+              <w:jc w:val="center"/>
+            </w:pPr>
+            <w:r>
+              <w:t>Static</w:t>
+            </w:r>
+          </w:p>
+        </w:tc>
+        <w:tc>
+          <w:tcPr>
+            <w:tcW w:w="1467" w:type="dxa"/>
+          </w:tcPr>
+          <w:p>
+            <w:pPr>
+              <w:jc w:val="center"/>
+            </w:pPr>
+            <w:r>
+              <w:t>55,80,80,140,99,70</w:t>
+            </w:r>
+          </w:p>
+        </w:tc>
+        <w:tc>
+          <w:tcPr>
+            <w:tcW w:w="1678" w:type="dxa"/>
           </w:tcPr>
           <w:p>
             <w:pPr>
@@ -354,60 +412,72 @@
       <w:tr>
         <w:tc>
           <w:tcPr>
-            <w:tcW w:w="1870" w:type="dxa"/>
-          </w:tcPr>
-          <w:p>
-            <w:pPr>
-              <w:jc w:val="center"/>
-            </w:pPr>
-            <w:proofErr w:type="spellStart"/>
+            <w:tcW w:w="1623" w:type="dxa"/>
+          </w:tcPr>
+          <w:p>
+            <w:pPr>
+              <w:jc w:val="center"/>
+            </w:pPr>
             <w:r>
               <w:t>Hawlucha</w:t>
             </w:r>
-            <w:proofErr w:type="spellEnd"/>
-          </w:p>
-        </w:tc>
-        <w:tc>
-          <w:tcPr>
-            <w:tcW w:w="1870" w:type="dxa"/>
-          </w:tcPr>
-          <w:p>
-            <w:pPr>
-              <w:jc w:val="center"/>
-            </w:pPr>
-            <w:proofErr w:type="spellStart"/>
+          </w:p>
+        </w:tc>
+        <w:tc>
+          <w:tcPr>
+            <w:tcW w:w="1701" w:type="dxa"/>
+          </w:tcPr>
+          <w:p>
+            <w:pPr>
+              <w:jc w:val="center"/>
+            </w:pPr>
             <w:r>
               <w:t>Hawluchite</w:t>
             </w:r>
-            <w:proofErr w:type="spellEnd"/>
-          </w:p>
-        </w:tc>
-        <w:tc>
-          <w:tcPr>
-            <w:tcW w:w="1870" w:type="dxa"/>
-          </w:tcPr>
-          <w:p>
-            <w:pPr>
-              <w:jc w:val="center"/>
-            </w:pPr>
-            <w:r>
-              <w:t>Fighting</w:t>
-            </w:r>
-          </w:p>
-        </w:tc>
-        <w:tc>
-          <w:tcPr>
-            <w:tcW w:w="1870" w:type="dxa"/>
-          </w:tcPr>
-          <w:p>
-            <w:pPr>
-              <w:jc w:val="center"/>
-            </w:pPr>
-          </w:p>
-        </w:tc>
-        <w:tc>
-          <w:tcPr>
-            <w:tcW w:w="1870" w:type="dxa"/>
+          </w:p>
+        </w:tc>
+        <w:tc>
+          <w:tcPr>
+            <w:tcW w:w="1558" w:type="dxa"/>
+          </w:tcPr>
+          <w:p>
+            <w:pPr>
+              <w:jc w:val="center"/>
+            </w:pPr>
+            <w:r>
+              <w:t>fighting</w:t>
+            </w:r>
+          </w:p>
+        </w:tc>
+        <w:tc>
+          <w:tcPr>
+            <w:tcW w:w="1323" w:type="dxa"/>
+          </w:tcPr>
+          <w:p>
+            <w:pPr>
+              <w:jc w:val="center"/>
+            </w:pPr>
+            <w:r>
+              <w:t>No Guard</w:t>
+            </w:r>
+          </w:p>
+        </w:tc>
+        <w:tc>
+          <w:tcPr>
+            <w:tcW w:w="1467" w:type="dxa"/>
+          </w:tcPr>
+          <w:p>
+            <w:pPr>
+              <w:jc w:val="center"/>
+            </w:pPr>
+            <w:r>
+              <w:t>78,118,80,101,75,130</w:t>
+            </w:r>
+          </w:p>
+        </w:tc>
+        <w:tc>
+          <w:tcPr>
+            <w:tcW w:w="1678" w:type="dxa"/>
           </w:tcPr>
           <w:p>
             <w:pPr>
@@ -419,60 +489,72 @@
       <w:tr>
         <w:tc>
           <w:tcPr>
-            <w:tcW w:w="1870" w:type="dxa"/>
-          </w:tcPr>
-          <w:p>
-            <w:pPr>
-              <w:jc w:val="center"/>
-            </w:pPr>
-            <w:proofErr w:type="spellStart"/>
+            <w:tcW w:w="1623" w:type="dxa"/>
+          </w:tcPr>
+          <w:p>
+            <w:pPr>
+              <w:jc w:val="center"/>
+            </w:pPr>
             <w:r>
               <w:t>Noivern</w:t>
             </w:r>
-            <w:proofErr w:type="spellEnd"/>
-          </w:p>
-        </w:tc>
-        <w:tc>
-          <w:tcPr>
-            <w:tcW w:w="1870" w:type="dxa"/>
-          </w:tcPr>
-          <w:p>
-            <w:pPr>
-              <w:jc w:val="center"/>
-            </w:pPr>
-            <w:proofErr w:type="spellStart"/>
-            <w:r>
-              <w:t>Noivernite</w:t>
-            </w:r>
-            <w:proofErr w:type="spellEnd"/>
-          </w:p>
-        </w:tc>
-        <w:tc>
-          <w:tcPr>
-            <w:tcW w:w="1870" w:type="dxa"/>
-          </w:tcPr>
-          <w:p>
-            <w:pPr>
-              <w:jc w:val="center"/>
-            </w:pPr>
-            <w:r>
-              <w:t>Flying Dragon</w:t>
-            </w:r>
-          </w:p>
-        </w:tc>
-        <w:tc>
-          <w:tcPr>
-            <w:tcW w:w="1870" w:type="dxa"/>
-          </w:tcPr>
-          <w:p>
-            <w:pPr>
-              <w:jc w:val="center"/>
-            </w:pPr>
-          </w:p>
-        </w:tc>
-        <w:tc>
-          <w:tcPr>
-            <w:tcW w:w="1870" w:type="dxa"/>
+          </w:p>
+        </w:tc>
+        <w:tc>
+          <w:tcPr>
+            <w:tcW w:w="1701" w:type="dxa"/>
+          </w:tcPr>
+          <w:p>
+            <w:pPr>
+              <w:jc w:val="center"/>
+            </w:pPr>
+            <w:r>
+              <w:t>Noivite</w:t>
+            </w:r>
+          </w:p>
+        </w:tc>
+        <w:tc>
+          <w:tcPr>
+            <w:tcW w:w="1558" w:type="dxa"/>
+          </w:tcPr>
+          <w:p>
+            <w:pPr>
+              <w:jc w:val="center"/>
+            </w:pPr>
+            <w:r>
+              <w:t>Flying dragon</w:t>
+            </w:r>
+          </w:p>
+        </w:tc>
+        <w:tc>
+          <w:tcPr>
+            <w:tcW w:w="1323" w:type="dxa"/>
+          </w:tcPr>
+          <w:p>
+            <w:pPr>
+              <w:jc w:val="center"/>
+            </w:pPr>
+            <w:r>
+              <w:t>Speedboost</w:t>
+            </w:r>
+          </w:p>
+        </w:tc>
+        <w:tc>
+          <w:tcPr>
+            <w:tcW w:w="1467" w:type="dxa"/>
+          </w:tcPr>
+          <w:p>
+            <w:pPr>
+              <w:jc w:val="center"/>
+            </w:pPr>
+            <w:r>
+              <w:t>85,80,85,168,123,100</w:t>
+            </w:r>
+          </w:p>
+        </w:tc>
+        <w:tc>
+          <w:tcPr>
+            <w:tcW w:w="1678" w:type="dxa"/>
           </w:tcPr>
           <w:p>
             <w:pPr>
@@ -484,60 +566,72 @@
       <w:tr>
         <w:tc>
           <w:tcPr>
-            <w:tcW w:w="1870" w:type="dxa"/>
-          </w:tcPr>
-          <w:p>
-            <w:pPr>
-              <w:jc w:val="center"/>
-            </w:pPr>
-            <w:proofErr w:type="spellStart"/>
+            <w:tcW w:w="1623" w:type="dxa"/>
+          </w:tcPr>
+          <w:p>
+            <w:pPr>
+              <w:jc w:val="center"/>
+            </w:pPr>
             <w:r>
               <w:t>Bellossom</w:t>
             </w:r>
-            <w:proofErr w:type="spellEnd"/>
-          </w:p>
-        </w:tc>
-        <w:tc>
-          <w:tcPr>
-            <w:tcW w:w="1870" w:type="dxa"/>
-          </w:tcPr>
-          <w:p>
-            <w:pPr>
-              <w:jc w:val="center"/>
-            </w:pPr>
-            <w:proofErr w:type="spellStart"/>
-            <w:r>
-              <w:t>Bellossomite</w:t>
-            </w:r>
-            <w:proofErr w:type="spellEnd"/>
-          </w:p>
-        </w:tc>
-        <w:tc>
-          <w:tcPr>
-            <w:tcW w:w="1870" w:type="dxa"/>
-          </w:tcPr>
-          <w:p>
-            <w:pPr>
-              <w:jc w:val="center"/>
-            </w:pPr>
-            <w:r>
-              <w:t>Grass Fairy</w:t>
-            </w:r>
-          </w:p>
-        </w:tc>
-        <w:tc>
-          <w:tcPr>
-            <w:tcW w:w="1870" w:type="dxa"/>
-          </w:tcPr>
-          <w:p>
-            <w:pPr>
-              <w:jc w:val="center"/>
-            </w:pPr>
-          </w:p>
-        </w:tc>
-        <w:tc>
-          <w:tcPr>
-            <w:tcW w:w="1870" w:type="dxa"/>
+          </w:p>
+        </w:tc>
+        <w:tc>
+          <w:tcPr>
+            <w:tcW w:w="1701" w:type="dxa"/>
+          </w:tcPr>
+          <w:p>
+            <w:pPr>
+              <w:jc w:val="center"/>
+            </w:pPr>
+            <w:r>
+              <w:t>Bellossite</w:t>
+            </w:r>
+          </w:p>
+        </w:tc>
+        <w:tc>
+          <w:tcPr>
+            <w:tcW w:w="1558" w:type="dxa"/>
+          </w:tcPr>
+          <w:p>
+            <w:pPr>
+              <w:jc w:val="center"/>
+            </w:pPr>
+            <w:r>
+              <w:t>Grass fairy</w:t>
+            </w:r>
+          </w:p>
+        </w:tc>
+        <w:tc>
+          <w:tcPr>
+            <w:tcW w:w="1323" w:type="dxa"/>
+          </w:tcPr>
+          <w:p>
+            <w:pPr>
+              <w:jc w:val="center"/>
+            </w:pPr>
+            <w:r>
+              <w:t>Solar Power</w:t>
+            </w:r>
+          </w:p>
+        </w:tc>
+        <w:tc>
+          <w:tcPr>
+            <w:tcW w:w="1467" w:type="dxa"/>
+          </w:tcPr>
+          <w:p>
+            <w:pPr>
+              <w:jc w:val="center"/>
+            </w:pPr>
+            <w:r>
+              <w:t>75,105,110,70,125,110</w:t>
+            </w:r>
+          </w:p>
+        </w:tc>
+        <w:tc>
+          <w:tcPr>
+            <w:tcW w:w="1678" w:type="dxa"/>
           </w:tcPr>
           <w:p>
             <w:pPr>
@@ -549,60 +643,72 @@
       <w:tr>
         <w:tc>
           <w:tcPr>
-            <w:tcW w:w="1870" w:type="dxa"/>
-          </w:tcPr>
-          <w:p>
-            <w:pPr>
-              <w:jc w:val="center"/>
-            </w:pPr>
-            <w:proofErr w:type="spellStart"/>
+            <w:tcW w:w="1623" w:type="dxa"/>
+          </w:tcPr>
+          <w:p>
+            <w:pPr>
+              <w:jc w:val="center"/>
+            </w:pPr>
             <w:r>
               <w:t>Granbull</w:t>
             </w:r>
-            <w:proofErr w:type="spellEnd"/>
-          </w:p>
-        </w:tc>
-        <w:tc>
-          <w:tcPr>
-            <w:tcW w:w="1870" w:type="dxa"/>
-          </w:tcPr>
-          <w:p>
-            <w:pPr>
-              <w:jc w:val="center"/>
-            </w:pPr>
-            <w:proofErr w:type="spellStart"/>
+          </w:p>
+        </w:tc>
+        <w:tc>
+          <w:tcPr>
+            <w:tcW w:w="1701" w:type="dxa"/>
+          </w:tcPr>
+          <w:p>
+            <w:pPr>
+              <w:jc w:val="center"/>
+            </w:pPr>
             <w:r>
               <w:t>Granbulite</w:t>
             </w:r>
-            <w:proofErr w:type="spellEnd"/>
-          </w:p>
-        </w:tc>
-        <w:tc>
-          <w:tcPr>
-            <w:tcW w:w="1870" w:type="dxa"/>
-          </w:tcPr>
-          <w:p>
-            <w:pPr>
-              <w:jc w:val="center"/>
-            </w:pPr>
-            <w:r>
-              <w:t>Fairy Fighting</w:t>
-            </w:r>
-          </w:p>
-        </w:tc>
-        <w:tc>
-          <w:tcPr>
-            <w:tcW w:w="1870" w:type="dxa"/>
-          </w:tcPr>
-          <w:p>
-            <w:pPr>
-              <w:jc w:val="center"/>
-            </w:pPr>
-          </w:p>
-        </w:tc>
-        <w:tc>
-          <w:tcPr>
-            <w:tcW w:w="1870" w:type="dxa"/>
+          </w:p>
+        </w:tc>
+        <w:tc>
+          <w:tcPr>
+            <w:tcW w:w="1558" w:type="dxa"/>
+          </w:tcPr>
+          <w:p>
+            <w:pPr>
+              <w:jc w:val="center"/>
+            </w:pPr>
+            <w:r>
+              <w:t>Fairy fighting</w:t>
+            </w:r>
+          </w:p>
+        </w:tc>
+        <w:tc>
+          <w:tcPr>
+            <w:tcW w:w="1323" w:type="dxa"/>
+          </w:tcPr>
+          <w:p>
+            <w:pPr>
+              <w:jc w:val="center"/>
+            </w:pPr>
+            <w:r>
+              <w:t>Strong Jaw</w:t>
+            </w:r>
+          </w:p>
+        </w:tc>
+        <w:tc>
+          <w:tcPr>
+            <w:tcW w:w="1467" w:type="dxa"/>
+          </w:tcPr>
+          <w:p>
+            <w:pPr>
+              <w:jc w:val="center"/>
+            </w:pPr>
+            <w:r>
+              <w:t>90,150,90,75,65,75</w:t>
+            </w:r>
+          </w:p>
+        </w:tc>
+        <w:tc>
+          <w:tcPr>
+            <w:tcW w:w="1678" w:type="dxa"/>
           </w:tcPr>
           <w:p>
             <w:pPr>
@@ -614,44 +720,40 @@
       <w:tr>
         <w:tc>
           <w:tcPr>
-            <w:tcW w:w="1870" w:type="dxa"/>
-          </w:tcPr>
-          <w:p>
-            <w:pPr>
-              <w:jc w:val="center"/>
-            </w:pPr>
-            <w:proofErr w:type="spellStart"/>
+            <w:tcW w:w="1623" w:type="dxa"/>
+          </w:tcPr>
+          <w:p>
+            <w:pPr>
+              <w:jc w:val="center"/>
+            </w:pPr>
             <w:r>
               <w:t>Ursaring</w:t>
             </w:r>
-            <w:proofErr w:type="spellEnd"/>
-          </w:p>
-        </w:tc>
-        <w:tc>
-          <w:tcPr>
-            <w:tcW w:w="1870" w:type="dxa"/>
-          </w:tcPr>
-          <w:p>
-            <w:pPr>
-              <w:jc w:val="center"/>
-            </w:pPr>
-            <w:proofErr w:type="spellStart"/>
+          </w:p>
+        </w:tc>
+        <w:tc>
+          <w:tcPr>
+            <w:tcW w:w="1701" w:type="dxa"/>
+          </w:tcPr>
+          <w:p>
+            <w:pPr>
+              <w:jc w:val="center"/>
+            </w:pPr>
             <w:r>
               <w:t>Ursarite</w:t>
             </w:r>
-            <w:proofErr w:type="spellEnd"/>
-          </w:p>
-        </w:tc>
-        <w:tc>
-          <w:tcPr>
-            <w:tcW w:w="1870" w:type="dxa"/>
-          </w:tcPr>
-          <w:p>
-            <w:pPr>
-              <w:jc w:val="center"/>
-            </w:pPr>
-            <w:r>
-              <w:t>Normal Fighting</w:t>
+          </w:p>
+        </w:tc>
+        <w:tc>
+          <w:tcPr>
+            <w:tcW w:w="1558" w:type="dxa"/>
+          </w:tcPr>
+          <w:p>
+            <w:pPr>
+              <w:jc w:val="center"/>
+            </w:pPr>
+            <w:r>
+              <w:t>Normal fighting</w:t>
             </w:r>
             <w:bookmarkStart w:id="0" w:name="_GoBack"/>
             <w:bookmarkEnd w:id="0"/>
@@ -659,17 +761,33 @@
         </w:tc>
         <w:tc>
           <w:tcPr>
-            <w:tcW w:w="1870" w:type="dxa"/>
-          </w:tcPr>
-          <w:p>
-            <w:pPr>
-              <w:jc w:val="center"/>
-            </w:pPr>
-          </w:p>
-        </w:tc>
-        <w:tc>
-          <w:tcPr>
-            <w:tcW w:w="1870" w:type="dxa"/>
+            <w:tcW w:w="1323" w:type="dxa"/>
+          </w:tcPr>
+          <w:p>
+            <w:pPr>
+              <w:jc w:val="center"/>
+            </w:pPr>
+            <w:r>
+              <w:t>Scrappy</w:t>
+            </w:r>
+          </w:p>
+        </w:tc>
+        <w:tc>
+          <w:tcPr>
+            <w:tcW w:w="1467" w:type="dxa"/>
+          </w:tcPr>
+          <w:p>
+            <w:pPr>
+              <w:jc w:val="center"/>
+            </w:pPr>
+            <w:r>
+              <w:t>90,165,85,85,80,80</w:t>
+            </w:r>
+          </w:p>
+        </w:tc>
+        <w:tc>
+          <w:tcPr>
+            <w:tcW w:w="1678" w:type="dxa"/>
           </w:tcPr>
           <w:p>
             <w:pPr>
@@ -681,47 +799,57 @@
       <w:tr>
         <w:tc>
           <w:tcPr>
-            <w:tcW w:w="1870" w:type="dxa"/>
-          </w:tcPr>
-          <w:p>
-            <w:pPr>
-              <w:jc w:val="center"/>
-            </w:pPr>
-          </w:p>
-        </w:tc>
-        <w:tc>
-          <w:tcPr>
-            <w:tcW w:w="1870" w:type="dxa"/>
-          </w:tcPr>
-          <w:p>
-            <w:pPr>
-              <w:jc w:val="center"/>
-            </w:pPr>
-          </w:p>
-        </w:tc>
-        <w:tc>
-          <w:tcPr>
-            <w:tcW w:w="1870" w:type="dxa"/>
-          </w:tcPr>
-          <w:p>
-            <w:pPr>
-              <w:jc w:val="center"/>
-            </w:pPr>
-          </w:p>
-        </w:tc>
-        <w:tc>
-          <w:tcPr>
-            <w:tcW w:w="1870" w:type="dxa"/>
-          </w:tcPr>
-          <w:p>
-            <w:pPr>
-              <w:jc w:val="center"/>
-            </w:pPr>
-          </w:p>
-        </w:tc>
-        <w:tc>
-          <w:tcPr>
-            <w:tcW w:w="1870" w:type="dxa"/>
+            <w:tcW w:w="1623" w:type="dxa"/>
+          </w:tcPr>
+          <w:p>
+            <w:pPr>
+              <w:jc w:val="center"/>
+            </w:pPr>
+          </w:p>
+        </w:tc>
+        <w:tc>
+          <w:tcPr>
+            <w:tcW w:w="1701" w:type="dxa"/>
+          </w:tcPr>
+          <w:p>
+            <w:pPr>
+              <w:jc w:val="center"/>
+            </w:pPr>
+          </w:p>
+        </w:tc>
+        <w:tc>
+          <w:tcPr>
+            <w:tcW w:w="1558" w:type="dxa"/>
+          </w:tcPr>
+          <w:p>
+            <w:pPr>
+              <w:jc w:val="center"/>
+            </w:pPr>
+          </w:p>
+        </w:tc>
+        <w:tc>
+          <w:tcPr>
+            <w:tcW w:w="1323" w:type="dxa"/>
+          </w:tcPr>
+          <w:p>
+            <w:pPr>
+              <w:jc w:val="center"/>
+            </w:pPr>
+          </w:p>
+        </w:tc>
+        <w:tc>
+          <w:tcPr>
+            <w:tcW w:w="1467" w:type="dxa"/>
+          </w:tcPr>
+          <w:p>
+            <w:pPr>
+              <w:jc w:val="center"/>
+            </w:pPr>
+          </w:p>
+        </w:tc>
+        <w:tc>
+          <w:tcPr>
+            <w:tcW w:w="1678" w:type="dxa"/>
           </w:tcPr>
           <w:p>
             <w:pPr>
@@ -744,6 +872,10 @@
     </w:sectPr>
   </w:body>
 </w:document>
+</file>
+
+<file path=word/numbering.xml><?xml version="1.0" encoding="utf-8"?>
+<w:numbering xmlns:wpc="http://schemas.microsoft.com/office/word/2010/wordprocessingCanvas" xmlns:cx="http://schemas.microsoft.com/office/drawing/2014/chartex" xmlns:cx1="http://schemas.microsoft.com/office/drawing/2015/9/8/chartex" xmlns:cx2="http://schemas.microsoft.com/office/drawing/2015/10/21/chartex" xmlns:cx3="http://schemas.microsoft.com/office/drawing/2016/5/9/chartex" xmlns:cx4="http://schemas.microsoft.com/office/drawing/2016/5/10/chartex" xmlns:cx5="http://schemas.microsoft.com/office/drawing/2016/5/11/chartex" xmlns:cx6="http://schemas.microsoft.com/office/drawing/2016/5/12/chartex" xmlns:cx7="http://schemas.microsoft.com/office/drawing/2016/5/13/chartex" xmlns:cx8="http://schemas.microsoft.com/office/drawing/2016/5/14/chartex" xmlns:mc="http://schemas.openxmlformats.org/markup-compatibility/2006" xmlns:aink="http://schemas.microsoft.com/office/drawing/2016/ink" xmlns:am3d="http://schemas.microsoft.com/office/drawing/2017/model3d" xmlns:o="urn:schemas-microsoft-com:office:office" xmlns:r="http://schemas.openxmlformats.org/officeDocument/2006/relationships" xmlns:m="http://schemas.openxmlformats.org/officeDocument/2006/math" xmlns:v="urn:schemas-microsoft-com:vml" xmlns:wp14="http://schemas.microsoft.com/office/word/2010/wordprocessingDrawing" xmlns:wp="http://schemas.openxmlformats.org/drawingml/2006/wordprocessingDrawing" xmlns:w10="urn:schemas-microsoft-com:office:word" xmlns:w="http://schemas.openxmlformats.org/wordprocessingml/2006/main" xmlns:w14="http://schemas.microsoft.com/office/word/2010/wordml" xmlns:w15="http://schemas.microsoft.com/office/word/2012/wordml" xmlns:w16cid="http://schemas.microsoft.com/office/word/2016/wordml/cid" xmlns:w16se="http://schemas.microsoft.com/office/word/2015/wordml/symex" xmlns:wpg="http://schemas.microsoft.com/office/word/2010/wordprocessingGroup" xmlns:wpi="http://schemas.microsoft.com/office/word/2010/wordprocessingInk" xmlns:wne="http://schemas.microsoft.com/office/word/2006/wordml" xmlns:wps="http://schemas.microsoft.com/office/word/2010/wordprocessingShape" mc:Ignorable="w14 w15 w16se w16cid wp14"/>
 </file>
 
 <file path=word/styles.xml><?xml version="1.0" encoding="utf-8"?>
@@ -869,6 +1001,7 @@
     <w:lsdException w:name="HTML Sample" w:semiHidden="1" w:unhideWhenUsed="1"/>
     <w:lsdException w:name="HTML Typewriter" w:semiHidden="1" w:unhideWhenUsed="1"/>
     <w:lsdException w:name="HTML Variable" w:semiHidden="1" w:unhideWhenUsed="1"/>
+    <w:lsdException w:name="Normal Table" w:semiHidden="1" w:unhideWhenUsed="1"/>
     <w:lsdException w:name="annotation subject" w:semiHidden="1" w:unhideWhenUsed="1"/>
     <w:lsdException w:name="No List" w:semiHidden="1" w:unhideWhenUsed="1"/>
     <w:lsdException w:name="Outline List 1" w:semiHidden="1" w:unhideWhenUsed="1"/>
@@ -915,8 +1048,10 @@
     <w:lsdException w:name="Table Subtle 2" w:semiHidden="1" w:unhideWhenUsed="1"/>
     <w:lsdException w:name="Table Web 1" w:semiHidden="1" w:unhideWhenUsed="1"/>
     <w:lsdException w:name="Table Web 2" w:semiHidden="1" w:unhideWhenUsed="1"/>
+    <w:lsdException w:name="Table Web 3" w:semiHidden="1" w:unhideWhenUsed="1"/>
     <w:lsdException w:name="Balloon Text" w:semiHidden="1" w:unhideWhenUsed="1"/>
     <w:lsdException w:name="Table Grid" w:uiPriority="39"/>
+    <w:lsdException w:name="Table Theme" w:semiHidden="1" w:unhideWhenUsed="1"/>
     <w:lsdException w:name="Placeholder Text" w:semiHidden="1"/>
     <w:lsdException w:name="No Spacing" w:uiPriority="1" w:qFormat="1"/>
     <w:lsdException w:name="Light Shading" w:uiPriority="60"/>
@@ -1187,6 +1322,46 @@
       </w:tblBorders>
     </w:tblPr>
   </w:style>
+  <w:style w:type="paragraph" w:styleId="Revision">
+    <w:name w:val="Revision"/>
+    <w:hidden/>
+    <w:uiPriority w:val="99"/>
+    <w:semiHidden/>
+    <w:rsid w:val="00FF0462"/>
+    <w:pPr>
+      <w:spacing w:after="0" w:line="240" w:lineRule="auto"/>
+    </w:pPr>
+  </w:style>
+  <w:style w:type="paragraph" w:styleId="BalloonText">
+    <w:name w:val="Balloon Text"/>
+    <w:basedOn w:val="Normal"/>
+    <w:link w:val="BalloonTextChar"/>
+    <w:uiPriority w:val="99"/>
+    <w:semiHidden/>
+    <w:unhideWhenUsed/>
+    <w:rsid w:val="00FF0462"/>
+    <w:pPr>
+      <w:spacing w:after="0" w:line="240" w:lineRule="auto"/>
+    </w:pPr>
+    <w:rPr>
+      <w:rFonts w:ascii="Segoe UI" w:hAnsi="Segoe UI" w:cs="Segoe UI"/>
+      <w:sz w:val="18"/>
+      <w:szCs w:val="18"/>
+    </w:rPr>
+  </w:style>
+  <w:style w:type="character" w:customStyle="1" w:styleId="BalloonTextChar">
+    <w:name w:val="Balloon Text Char"/>
+    <w:basedOn w:val="DefaultParagraphFont"/>
+    <w:link w:val="BalloonText"/>
+    <w:uiPriority w:val="99"/>
+    <w:semiHidden/>
+    <w:rsid w:val="00FF0462"/>
+    <w:rPr>
+      <w:rFonts w:ascii="Segoe UI" w:hAnsi="Segoe UI" w:cs="Segoe UI"/>
+      <w:sz w:val="18"/>
+      <w:szCs w:val="18"/>
+    </w:rPr>
+  </w:style>
 </w:styles>
 </file>
 

--- a/Data Input Sheets/New Mega Forms for Heart and Soul.docx
+++ b/Data Input Sheets/New Mega Forms for Heart and Soul.docx
@@ -13,98 +13,137 @@
     <w:tbl>
       <w:tblPr>
         <w:tblStyle w:val="TableGrid"/>
-        <w:tblW w:w="0" w:type="auto"/>
+        <w:tblW w:w="11129" w:type="dxa"/>
         <w:tblLook w:val="04A0" w:firstRow="1" w:lastRow="0" w:firstColumn="1" w:lastColumn="0" w:noHBand="0" w:noVBand="1"/>
       </w:tblPr>
       <w:tblGrid>
-        <w:gridCol w:w="1472"/>
-        <w:gridCol w:w="1611"/>
-        <w:gridCol w:w="1440"/>
-        <w:gridCol w:w="1316"/>
-        <w:gridCol w:w="2275"/>
-        <w:gridCol w:w="1236"/>
+        <w:gridCol w:w="1778"/>
+        <w:gridCol w:w="1864"/>
+        <w:gridCol w:w="1707"/>
+        <w:gridCol w:w="1449"/>
+        <w:gridCol w:w="2493"/>
+        <w:gridCol w:w="1838"/>
       </w:tblGrid>
       <w:tr>
-        <w:tc>
-          <w:tcPr>
-            <w:tcW w:w="1623" w:type="dxa"/>
-          </w:tcPr>
-          <w:p>
-            <w:pPr>
-              <w:jc w:val="center"/>
-            </w:pPr>
-            <w:r>
+        <w:trPr>
+          <w:trHeight w:val="310"/>
+        </w:trPr>
+        <w:tc>
+          <w:tcPr>
+            <w:tcW w:w="1778" w:type="dxa"/>
+          </w:tcPr>
+          <w:p>
+            <w:pPr>
+              <w:jc w:val="center"/>
+              <w:rPr>
+                <w:b/>
+              </w:rPr>
+            </w:pPr>
+            <w:r>
+              <w:rPr>
+                <w:b/>
+              </w:rPr>
               <w:t>Pokémon</w:t>
             </w:r>
           </w:p>
         </w:tc>
         <w:tc>
           <w:tcPr>
-            <w:tcW w:w="1701" w:type="dxa"/>
-          </w:tcPr>
-          <w:p>
-            <w:pPr>
-              <w:jc w:val="center"/>
-            </w:pPr>
-            <w:r>
+            <w:tcW w:w="1864" w:type="dxa"/>
+          </w:tcPr>
+          <w:p>
+            <w:pPr>
+              <w:jc w:val="center"/>
+              <w:rPr>
+                <w:b/>
+              </w:rPr>
+            </w:pPr>
+            <w:r>
+              <w:rPr>
+                <w:b/>
+              </w:rPr>
               <w:t>Stone name</w:t>
             </w:r>
           </w:p>
         </w:tc>
         <w:tc>
           <w:tcPr>
-            <w:tcW w:w="1558" w:type="dxa"/>
-          </w:tcPr>
-          <w:p>
-            <w:pPr>
-              <w:jc w:val="center"/>
-            </w:pPr>
-            <w:r>
+            <w:tcW w:w="1707" w:type="dxa"/>
+          </w:tcPr>
+          <w:p>
+            <w:pPr>
+              <w:jc w:val="center"/>
+              <w:rPr>
+                <w:b/>
+              </w:rPr>
+            </w:pPr>
+            <w:r>
+              <w:rPr>
+                <w:b/>
+              </w:rPr>
               <w:t>Typing</w:t>
             </w:r>
           </w:p>
         </w:tc>
         <w:tc>
           <w:tcPr>
-            <w:tcW w:w="1323" w:type="dxa"/>
-          </w:tcPr>
-          <w:p>
-            <w:pPr>
-              <w:jc w:val="center"/>
-            </w:pPr>
-            <w:r>
+            <w:tcW w:w="1449" w:type="dxa"/>
+          </w:tcPr>
+          <w:p>
+            <w:pPr>
+              <w:jc w:val="center"/>
+              <w:rPr>
+                <w:b/>
+              </w:rPr>
+            </w:pPr>
+            <w:r>
+              <w:rPr>
+                <w:b/>
+              </w:rPr>
               <w:t>Ability</w:t>
             </w:r>
           </w:p>
         </w:tc>
         <w:tc>
           <w:tcPr>
-            <w:tcW w:w="1467" w:type="dxa"/>
-          </w:tcPr>
-          <w:p>
-            <w:pPr>
-              <w:jc w:val="center"/>
-            </w:pPr>
-            <w:r>
+            <w:tcW w:w="2493" w:type="dxa"/>
+          </w:tcPr>
+          <w:p>
+            <w:pPr>
+              <w:jc w:val="center"/>
+              <w:rPr>
+                <w:b/>
+              </w:rPr>
+            </w:pPr>
+            <w:r>
+              <w:rPr>
+                <w:b/>
+              </w:rPr>
               <w:t>Stats</w:t>
             </w:r>
           </w:p>
         </w:tc>
         <w:tc>
           <w:tcPr>
-            <w:tcW w:w="1678" w:type="dxa"/>
-          </w:tcPr>
-          <w:p>
-            <w:pPr>
-              <w:jc w:val="center"/>
+            <w:tcW w:w="1838" w:type="dxa"/>
+          </w:tcPr>
+          <w:p>
+            <w:pPr>
+              <w:jc w:val="center"/>
+              <w:rPr>
+                <w:b/>
+              </w:rPr>
             </w:pPr>
           </w:p>
         </w:tc>
       </w:tr>
       <w:tr>
-        <w:tc>
-          <w:tcPr>
-            <w:tcW w:w="1623" w:type="dxa"/>
+        <w:trPr>
+          <w:trHeight w:val="292"/>
+        </w:trPr>
+        <w:tc>
+          <w:tcPr>
+            <w:tcW w:w="1778" w:type="dxa"/>
           </w:tcPr>
           <w:p>
             <w:pPr>
@@ -117,7 +156,7 @@
         </w:tc>
         <w:tc>
           <w:tcPr>
-            <w:tcW w:w="1701" w:type="dxa"/>
+            <w:tcW w:w="1864" w:type="dxa"/>
           </w:tcPr>
           <w:p>
             <w:pPr>
@@ -130,7 +169,7 @@
         </w:tc>
         <w:tc>
           <w:tcPr>
-            <w:tcW w:w="1558" w:type="dxa"/>
+            <w:tcW w:w="1707" w:type="dxa"/>
           </w:tcPr>
           <w:p>
             <w:pPr>
@@ -143,7 +182,7 @@
         </w:tc>
         <w:tc>
           <w:tcPr>
-            <w:tcW w:w="1323" w:type="dxa"/>
+            <w:tcW w:w="1449" w:type="dxa"/>
           </w:tcPr>
           <w:p>
             <w:pPr>
@@ -156,7 +195,7 @@
         </w:tc>
         <w:tc>
           <w:tcPr>
-            <w:tcW w:w="1467" w:type="dxa"/>
+            <w:tcW w:w="2493" w:type="dxa"/>
           </w:tcPr>
           <w:p>
             <w:pPr>
@@ -169,7 +208,7 @@
         </w:tc>
         <w:tc>
           <w:tcPr>
-            <w:tcW w:w="1678" w:type="dxa"/>
+            <w:tcW w:w="1838" w:type="dxa"/>
           </w:tcPr>
           <w:p>
             <w:pPr>
@@ -179,9 +218,12 @@
         </w:tc>
       </w:tr>
       <w:tr>
-        <w:tc>
-          <w:tcPr>
-            <w:tcW w:w="1623" w:type="dxa"/>
+        <w:trPr>
+          <w:trHeight w:val="310"/>
+        </w:trPr>
+        <w:tc>
+          <w:tcPr>
+            <w:tcW w:w="1778" w:type="dxa"/>
           </w:tcPr>
           <w:p>
             <w:pPr>
@@ -194,7 +236,7 @@
         </w:tc>
         <w:tc>
           <w:tcPr>
-            <w:tcW w:w="1701" w:type="dxa"/>
+            <w:tcW w:w="1864" w:type="dxa"/>
           </w:tcPr>
           <w:p>
             <w:pPr>
@@ -207,7 +249,7 @@
         </w:tc>
         <w:tc>
           <w:tcPr>
-            <w:tcW w:w="1558" w:type="dxa"/>
+            <w:tcW w:w="1707" w:type="dxa"/>
           </w:tcPr>
           <w:p>
             <w:pPr>
@@ -220,7 +262,7 @@
         </w:tc>
         <w:tc>
           <w:tcPr>
-            <w:tcW w:w="1323" w:type="dxa"/>
+            <w:tcW w:w="1449" w:type="dxa"/>
           </w:tcPr>
           <w:p>
             <w:pPr>
@@ -233,7 +275,7 @@
         </w:tc>
         <w:tc>
           <w:tcPr>
-            <w:tcW w:w="1467" w:type="dxa"/>
+            <w:tcW w:w="2493" w:type="dxa"/>
           </w:tcPr>
           <w:p>
             <w:pPr>
@@ -246,7 +288,7 @@
         </w:tc>
         <w:tc>
           <w:tcPr>
-            <w:tcW w:w="1678" w:type="dxa"/>
+            <w:tcW w:w="1838" w:type="dxa"/>
           </w:tcPr>
           <w:p>
             <w:pPr>
@@ -256,9 +298,12 @@
         </w:tc>
       </w:tr>
       <w:tr>
-        <w:tc>
-          <w:tcPr>
-            <w:tcW w:w="1623" w:type="dxa"/>
+        <w:trPr>
+          <w:trHeight w:val="292"/>
+        </w:trPr>
+        <w:tc>
+          <w:tcPr>
+            <w:tcW w:w="1778" w:type="dxa"/>
           </w:tcPr>
           <w:p>
             <w:pPr>
@@ -271,7 +316,7 @@
         </w:tc>
         <w:tc>
           <w:tcPr>
-            <w:tcW w:w="1701" w:type="dxa"/>
+            <w:tcW w:w="1864" w:type="dxa"/>
           </w:tcPr>
           <w:p>
             <w:pPr>
@@ -284,7 +329,7 @@
         </w:tc>
         <w:tc>
           <w:tcPr>
-            <w:tcW w:w="1558" w:type="dxa"/>
+            <w:tcW w:w="1707" w:type="dxa"/>
           </w:tcPr>
           <w:p>
             <w:pPr>
@@ -297,7 +342,7 @@
         </w:tc>
         <w:tc>
           <w:tcPr>
-            <w:tcW w:w="1323" w:type="dxa"/>
+            <w:tcW w:w="1449" w:type="dxa"/>
           </w:tcPr>
           <w:p>
             <w:pPr>
@@ -310,7 +355,7 @@
         </w:tc>
         <w:tc>
           <w:tcPr>
-            <w:tcW w:w="1467" w:type="dxa"/>
+            <w:tcW w:w="2493" w:type="dxa"/>
           </w:tcPr>
           <w:p>
             <w:pPr>
@@ -323,7 +368,7 @@
         </w:tc>
         <w:tc>
           <w:tcPr>
-            <w:tcW w:w="1678" w:type="dxa"/>
+            <w:tcW w:w="1838" w:type="dxa"/>
           </w:tcPr>
           <w:p>
             <w:pPr>
@@ -333,9 +378,12 @@
         </w:tc>
       </w:tr>
       <w:tr>
-        <w:tc>
-          <w:tcPr>
-            <w:tcW w:w="1623" w:type="dxa"/>
+        <w:trPr>
+          <w:trHeight w:val="310"/>
+        </w:trPr>
+        <w:tc>
+          <w:tcPr>
+            <w:tcW w:w="1778" w:type="dxa"/>
           </w:tcPr>
           <w:p>
             <w:pPr>
@@ -348,7 +396,7 @@
         </w:tc>
         <w:tc>
           <w:tcPr>
-            <w:tcW w:w="1701" w:type="dxa"/>
+            <w:tcW w:w="1864" w:type="dxa"/>
           </w:tcPr>
           <w:p>
             <w:pPr>
@@ -361,7 +409,7 @@
         </w:tc>
         <w:tc>
           <w:tcPr>
-            <w:tcW w:w="1558" w:type="dxa"/>
+            <w:tcW w:w="1707" w:type="dxa"/>
           </w:tcPr>
           <w:p>
             <w:pPr>
@@ -374,7 +422,7 @@
         </w:tc>
         <w:tc>
           <w:tcPr>
-            <w:tcW w:w="1323" w:type="dxa"/>
+            <w:tcW w:w="1449" w:type="dxa"/>
           </w:tcPr>
           <w:p>
             <w:pPr>
@@ -387,7 +435,7 @@
         </w:tc>
         <w:tc>
           <w:tcPr>
-            <w:tcW w:w="1467" w:type="dxa"/>
+            <w:tcW w:w="2493" w:type="dxa"/>
           </w:tcPr>
           <w:p>
             <w:pPr>
@@ -400,7 +448,7 @@
         </w:tc>
         <w:tc>
           <w:tcPr>
-            <w:tcW w:w="1678" w:type="dxa"/>
+            <w:tcW w:w="1838" w:type="dxa"/>
           </w:tcPr>
           <w:p>
             <w:pPr>
@@ -410,9 +458,12 @@
         </w:tc>
       </w:tr>
       <w:tr>
-        <w:tc>
-          <w:tcPr>
-            <w:tcW w:w="1623" w:type="dxa"/>
+        <w:trPr>
+          <w:trHeight w:val="292"/>
+        </w:trPr>
+        <w:tc>
+          <w:tcPr>
+            <w:tcW w:w="1778" w:type="dxa"/>
           </w:tcPr>
           <w:p>
             <w:pPr>
@@ -425,7 +476,7 @@
         </w:tc>
         <w:tc>
           <w:tcPr>
-            <w:tcW w:w="1701" w:type="dxa"/>
+            <w:tcW w:w="1864" w:type="dxa"/>
           </w:tcPr>
           <w:p>
             <w:pPr>
@@ -438,7 +489,7 @@
         </w:tc>
         <w:tc>
           <w:tcPr>
-            <w:tcW w:w="1558" w:type="dxa"/>
+            <w:tcW w:w="1707" w:type="dxa"/>
           </w:tcPr>
           <w:p>
             <w:pPr>
@@ -451,7 +502,7 @@
         </w:tc>
         <w:tc>
           <w:tcPr>
-            <w:tcW w:w="1323" w:type="dxa"/>
+            <w:tcW w:w="1449" w:type="dxa"/>
           </w:tcPr>
           <w:p>
             <w:pPr>
@@ -464,7 +515,7 @@
         </w:tc>
         <w:tc>
           <w:tcPr>
-            <w:tcW w:w="1467" w:type="dxa"/>
+            <w:tcW w:w="2493" w:type="dxa"/>
           </w:tcPr>
           <w:p>
             <w:pPr>
@@ -477,7 +528,7 @@
         </w:tc>
         <w:tc>
           <w:tcPr>
-            <w:tcW w:w="1678" w:type="dxa"/>
+            <w:tcW w:w="1838" w:type="dxa"/>
           </w:tcPr>
           <w:p>
             <w:pPr>
@@ -487,9 +538,12 @@
         </w:tc>
       </w:tr>
       <w:tr>
-        <w:tc>
-          <w:tcPr>
-            <w:tcW w:w="1623" w:type="dxa"/>
+        <w:trPr>
+          <w:trHeight w:val="310"/>
+        </w:trPr>
+        <w:tc>
+          <w:tcPr>
+            <w:tcW w:w="1778" w:type="dxa"/>
           </w:tcPr>
           <w:p>
             <w:pPr>
@@ -502,7 +556,7 @@
         </w:tc>
         <w:tc>
           <w:tcPr>
-            <w:tcW w:w="1701" w:type="dxa"/>
+            <w:tcW w:w="1864" w:type="dxa"/>
           </w:tcPr>
           <w:p>
             <w:pPr>
@@ -515,7 +569,7 @@
         </w:tc>
         <w:tc>
           <w:tcPr>
-            <w:tcW w:w="1558" w:type="dxa"/>
+            <w:tcW w:w="1707" w:type="dxa"/>
           </w:tcPr>
           <w:p>
             <w:pPr>
@@ -528,7 +582,7 @@
         </w:tc>
         <w:tc>
           <w:tcPr>
-            <w:tcW w:w="1323" w:type="dxa"/>
+            <w:tcW w:w="1449" w:type="dxa"/>
           </w:tcPr>
           <w:p>
             <w:pPr>
@@ -541,7 +595,7 @@
         </w:tc>
         <w:tc>
           <w:tcPr>
-            <w:tcW w:w="1467" w:type="dxa"/>
+            <w:tcW w:w="2493" w:type="dxa"/>
           </w:tcPr>
           <w:p>
             <w:pPr>
@@ -554,7 +608,7 @@
         </w:tc>
         <w:tc>
           <w:tcPr>
-            <w:tcW w:w="1678" w:type="dxa"/>
+            <w:tcW w:w="1838" w:type="dxa"/>
           </w:tcPr>
           <w:p>
             <w:pPr>
@@ -564,9 +618,12 @@
         </w:tc>
       </w:tr>
       <w:tr>
-        <w:tc>
-          <w:tcPr>
-            <w:tcW w:w="1623" w:type="dxa"/>
+        <w:trPr>
+          <w:trHeight w:val="310"/>
+        </w:trPr>
+        <w:tc>
+          <w:tcPr>
+            <w:tcW w:w="1778" w:type="dxa"/>
           </w:tcPr>
           <w:p>
             <w:pPr>
@@ -579,7 +636,7 @@
         </w:tc>
         <w:tc>
           <w:tcPr>
-            <w:tcW w:w="1701" w:type="dxa"/>
+            <w:tcW w:w="1864" w:type="dxa"/>
           </w:tcPr>
           <w:p>
             <w:pPr>
@@ -592,7 +649,7 @@
         </w:tc>
         <w:tc>
           <w:tcPr>
-            <w:tcW w:w="1558" w:type="dxa"/>
+            <w:tcW w:w="1707" w:type="dxa"/>
           </w:tcPr>
           <w:p>
             <w:pPr>
@@ -605,7 +662,7 @@
         </w:tc>
         <w:tc>
           <w:tcPr>
-            <w:tcW w:w="1323" w:type="dxa"/>
+            <w:tcW w:w="1449" w:type="dxa"/>
           </w:tcPr>
           <w:p>
             <w:pPr>
@@ -618,7 +675,7 @@
         </w:tc>
         <w:tc>
           <w:tcPr>
-            <w:tcW w:w="1467" w:type="dxa"/>
+            <w:tcW w:w="2493" w:type="dxa"/>
           </w:tcPr>
           <w:p>
             <w:pPr>
@@ -631,7 +688,7 @@
         </w:tc>
         <w:tc>
           <w:tcPr>
-            <w:tcW w:w="1678" w:type="dxa"/>
+            <w:tcW w:w="1838" w:type="dxa"/>
           </w:tcPr>
           <w:p>
             <w:pPr>
@@ -641,9 +698,12 @@
         </w:tc>
       </w:tr>
       <w:tr>
-        <w:tc>
-          <w:tcPr>
-            <w:tcW w:w="1623" w:type="dxa"/>
+        <w:trPr>
+          <w:trHeight w:val="292"/>
+        </w:trPr>
+        <w:tc>
+          <w:tcPr>
+            <w:tcW w:w="1778" w:type="dxa"/>
           </w:tcPr>
           <w:p>
             <w:pPr>
@@ -656,7 +716,7 @@
         </w:tc>
         <w:tc>
           <w:tcPr>
-            <w:tcW w:w="1701" w:type="dxa"/>
+            <w:tcW w:w="1864" w:type="dxa"/>
           </w:tcPr>
           <w:p>
             <w:pPr>
@@ -669,7 +729,7 @@
         </w:tc>
         <w:tc>
           <w:tcPr>
-            <w:tcW w:w="1558" w:type="dxa"/>
+            <w:tcW w:w="1707" w:type="dxa"/>
           </w:tcPr>
           <w:p>
             <w:pPr>
@@ -682,7 +742,7 @@
         </w:tc>
         <w:tc>
           <w:tcPr>
-            <w:tcW w:w="1323" w:type="dxa"/>
+            <w:tcW w:w="1449" w:type="dxa"/>
           </w:tcPr>
           <w:p>
             <w:pPr>
@@ -695,7 +755,7 @@
         </w:tc>
         <w:tc>
           <w:tcPr>
-            <w:tcW w:w="1467" w:type="dxa"/>
+            <w:tcW w:w="2493" w:type="dxa"/>
           </w:tcPr>
           <w:p>
             <w:pPr>
@@ -708,7 +768,7 @@
         </w:tc>
         <w:tc>
           <w:tcPr>
-            <w:tcW w:w="1678" w:type="dxa"/>
+            <w:tcW w:w="1838" w:type="dxa"/>
           </w:tcPr>
           <w:p>
             <w:pPr>
@@ -718,9 +778,12 @@
         </w:tc>
       </w:tr>
       <w:tr>
-        <w:tc>
-          <w:tcPr>
-            <w:tcW w:w="1623" w:type="dxa"/>
+        <w:trPr>
+          <w:trHeight w:val="620"/>
+        </w:trPr>
+        <w:tc>
+          <w:tcPr>
+            <w:tcW w:w="1778" w:type="dxa"/>
           </w:tcPr>
           <w:p>
             <w:pPr>
@@ -733,7 +796,7 @@
         </w:tc>
         <w:tc>
           <w:tcPr>
-            <w:tcW w:w="1701" w:type="dxa"/>
+            <w:tcW w:w="1864" w:type="dxa"/>
           </w:tcPr>
           <w:p>
             <w:pPr>
@@ -746,7 +809,7 @@
         </w:tc>
         <w:tc>
           <w:tcPr>
-            <w:tcW w:w="1558" w:type="dxa"/>
+            <w:tcW w:w="1707" w:type="dxa"/>
           </w:tcPr>
           <w:p>
             <w:pPr>
@@ -755,13 +818,11 @@
             <w:r>
               <w:t>Normal fighting</w:t>
             </w:r>
-            <w:bookmarkStart w:id="0" w:name="_GoBack"/>
-            <w:bookmarkEnd w:id="0"/>
-          </w:p>
-        </w:tc>
-        <w:tc>
-          <w:tcPr>
-            <w:tcW w:w="1323" w:type="dxa"/>
+          </w:p>
+        </w:tc>
+        <w:tc>
+          <w:tcPr>
+            <w:tcW w:w="1449" w:type="dxa"/>
           </w:tcPr>
           <w:p>
             <w:pPr>
@@ -774,7 +835,7 @@
         </w:tc>
         <w:tc>
           <w:tcPr>
-            <w:tcW w:w="1467" w:type="dxa"/>
+            <w:tcW w:w="2493" w:type="dxa"/>
           </w:tcPr>
           <w:p>
             <w:pPr>
@@ -787,7 +848,7 @@
         </w:tc>
         <w:tc>
           <w:tcPr>
-            <w:tcW w:w="1678" w:type="dxa"/>
+            <w:tcW w:w="1838" w:type="dxa"/>
           </w:tcPr>
           <w:p>
             <w:pPr>
@@ -797,59 +858,62 @@
         </w:tc>
       </w:tr>
       <w:tr>
-        <w:tc>
-          <w:tcPr>
-            <w:tcW w:w="1623" w:type="dxa"/>
-          </w:tcPr>
-          <w:p>
-            <w:pPr>
-              <w:jc w:val="center"/>
-            </w:pPr>
-          </w:p>
-        </w:tc>
-        <w:tc>
-          <w:tcPr>
-            <w:tcW w:w="1701" w:type="dxa"/>
-          </w:tcPr>
-          <w:p>
-            <w:pPr>
-              <w:jc w:val="center"/>
-            </w:pPr>
-          </w:p>
-        </w:tc>
-        <w:tc>
-          <w:tcPr>
-            <w:tcW w:w="1558" w:type="dxa"/>
-          </w:tcPr>
-          <w:p>
-            <w:pPr>
-              <w:jc w:val="center"/>
-            </w:pPr>
-          </w:p>
-        </w:tc>
-        <w:tc>
-          <w:tcPr>
-            <w:tcW w:w="1323" w:type="dxa"/>
-          </w:tcPr>
-          <w:p>
-            <w:pPr>
-              <w:jc w:val="center"/>
-            </w:pPr>
-          </w:p>
-        </w:tc>
-        <w:tc>
-          <w:tcPr>
-            <w:tcW w:w="1467" w:type="dxa"/>
-          </w:tcPr>
-          <w:p>
-            <w:pPr>
-              <w:jc w:val="center"/>
-            </w:pPr>
-          </w:p>
-        </w:tc>
-        <w:tc>
-          <w:tcPr>
-            <w:tcW w:w="1678" w:type="dxa"/>
+        <w:trPr>
+          <w:trHeight w:val="292"/>
+        </w:trPr>
+        <w:tc>
+          <w:tcPr>
+            <w:tcW w:w="1778" w:type="dxa"/>
+          </w:tcPr>
+          <w:p>
+            <w:pPr>
+              <w:jc w:val="center"/>
+            </w:pPr>
+          </w:p>
+        </w:tc>
+        <w:tc>
+          <w:tcPr>
+            <w:tcW w:w="1864" w:type="dxa"/>
+          </w:tcPr>
+          <w:p>
+            <w:pPr>
+              <w:jc w:val="center"/>
+            </w:pPr>
+          </w:p>
+        </w:tc>
+        <w:tc>
+          <w:tcPr>
+            <w:tcW w:w="1707" w:type="dxa"/>
+          </w:tcPr>
+          <w:p>
+            <w:pPr>
+              <w:jc w:val="center"/>
+            </w:pPr>
+          </w:p>
+        </w:tc>
+        <w:tc>
+          <w:tcPr>
+            <w:tcW w:w="1449" w:type="dxa"/>
+          </w:tcPr>
+          <w:p>
+            <w:pPr>
+              <w:jc w:val="center"/>
+            </w:pPr>
+          </w:p>
+        </w:tc>
+        <w:tc>
+          <w:tcPr>
+            <w:tcW w:w="2493" w:type="dxa"/>
+          </w:tcPr>
+          <w:p>
+            <w:pPr>
+              <w:jc w:val="center"/>
+            </w:pPr>
+          </w:p>
+        </w:tc>
+        <w:tc>
+          <w:tcPr>
+            <w:tcW w:w="1838" w:type="dxa"/>
           </w:tcPr>
           <w:p>
             <w:pPr>
@@ -864,9 +928,1519 @@
         <w:jc w:val="center"/>
       </w:pPr>
     </w:p>
+    <w:p>
+      <w:pPr>
+        <w:jc w:val="center"/>
+      </w:pPr>
+    </w:p>
+    <w:p>
+      <w:pPr>
+        <w:jc w:val="center"/>
+      </w:pPr>
+      <w:r>
+        <w:t>Alternate Form Pokémon</w:t>
+      </w:r>
+    </w:p>
+    <w:tbl>
+      <w:tblPr>
+        <w:tblStyle w:val="TableGrid"/>
+        <w:tblW w:w="11117" w:type="dxa"/>
+        <w:tblLook w:val="04A0" w:firstRow="1" w:lastRow="0" w:firstColumn="1" w:lastColumn="0" w:noHBand="0" w:noVBand="1"/>
+      </w:tblPr>
+      <w:tblGrid>
+        <w:gridCol w:w="1998"/>
+        <w:gridCol w:w="1865"/>
+        <w:gridCol w:w="1759"/>
+        <w:gridCol w:w="1747"/>
+        <w:gridCol w:w="2164"/>
+        <w:gridCol w:w="1584"/>
+      </w:tblGrid>
+      <w:tr>
+        <w:trPr>
+          <w:trHeight w:val="578"/>
+        </w:trPr>
+        <w:tc>
+          <w:tcPr>
+            <w:tcW w:w="2077" w:type="dxa"/>
+          </w:tcPr>
+          <w:p>
+            <w:pPr>
+              <w:jc w:val="center"/>
+            </w:pPr>
+            <w:r>
+              <w:rPr>
+                <w:b/>
+              </w:rPr>
+              <w:t>Pokémon</w:t>
+            </w:r>
+          </w:p>
+        </w:tc>
+        <w:tc>
+          <w:tcPr>
+            <w:tcW w:w="1913" w:type="dxa"/>
+          </w:tcPr>
+          <w:p>
+            <w:pPr>
+              <w:jc w:val="center"/>
+            </w:pPr>
+            <w:r>
+              <w:rPr>
+                <w:b/>
+              </w:rPr>
+              <w:t>Special Moveset</w:t>
+            </w:r>
+          </w:p>
+        </w:tc>
+        <w:tc>
+          <w:tcPr>
+            <w:tcW w:w="1881" w:type="dxa"/>
+          </w:tcPr>
+          <w:p>
+            <w:pPr>
+              <w:jc w:val="center"/>
+            </w:pPr>
+            <w:r>
+              <w:rPr>
+                <w:b/>
+              </w:rPr>
+              <w:t>Typing</w:t>
+            </w:r>
+          </w:p>
+        </w:tc>
+        <w:tc>
+          <w:tcPr>
+            <w:tcW w:w="1837" w:type="dxa"/>
+          </w:tcPr>
+          <w:p>
+            <w:pPr>
+              <w:jc w:val="center"/>
+            </w:pPr>
+            <w:r>
+              <w:rPr>
+                <w:b/>
+              </w:rPr>
+              <w:t>Ability</w:t>
+            </w:r>
+          </w:p>
+        </w:tc>
+        <w:tc>
+          <w:tcPr>
+            <w:tcW w:w="1786" w:type="dxa"/>
+          </w:tcPr>
+          <w:p>
+            <w:pPr>
+              <w:jc w:val="center"/>
+            </w:pPr>
+            <w:r>
+              <w:rPr>
+                <w:b/>
+              </w:rPr>
+              <w:t>Stats</w:t>
+            </w:r>
+          </w:p>
+        </w:tc>
+        <w:tc>
+          <w:tcPr>
+            <w:tcW w:w="1623" w:type="dxa"/>
+          </w:tcPr>
+          <w:p>
+            <w:pPr>
+              <w:jc w:val="center"/>
+              <w:rPr>
+                <w:b/>
+              </w:rPr>
+            </w:pPr>
+            <w:r>
+              <w:rPr>
+                <w:b/>
+              </w:rPr>
+              <w:t>Trade Location</w:t>
+            </w:r>
+          </w:p>
+        </w:tc>
+      </w:tr>
+      <w:tr>
+        <w:trPr>
+          <w:trHeight w:val="332"/>
+        </w:trPr>
+        <w:tc>
+          <w:tcPr>
+            <w:tcW w:w="2077" w:type="dxa"/>
+          </w:tcPr>
+          <w:p>
+            <w:pPr>
+              <w:jc w:val="center"/>
+            </w:pPr>
+            <w:r>
+              <w:t>Rage Magikarp</w:t>
+            </w:r>
+          </w:p>
+        </w:tc>
+        <w:tc>
+          <w:tcPr>
+            <w:tcW w:w="1913" w:type="dxa"/>
+          </w:tcPr>
+          <w:p>
+            <w:pPr>
+              <w:jc w:val="center"/>
+            </w:pPr>
+            <w:r>
+              <w:t>Angry Splash, Smash Bash, Mountain Bounce, Dragon Rush</w:t>
+            </w:r>
+          </w:p>
+        </w:tc>
+        <w:tc>
+          <w:tcPr>
+            <w:tcW w:w="1881" w:type="dxa"/>
+          </w:tcPr>
+          <w:p>
+            <w:pPr>
+              <w:jc w:val="center"/>
+            </w:pPr>
+            <w:r>
+              <w:t>Water Dragon</w:t>
+            </w:r>
+          </w:p>
+        </w:tc>
+        <w:tc>
+          <w:tcPr>
+            <w:tcW w:w="1837" w:type="dxa"/>
+          </w:tcPr>
+          <w:p>
+            <w:pPr>
+              <w:jc w:val="center"/>
+            </w:pPr>
+            <w:r>
+              <w:t>Moxie</w:t>
+            </w:r>
+          </w:p>
+        </w:tc>
+        <w:tc>
+          <w:tcPr>
+            <w:tcW w:w="1786" w:type="dxa"/>
+          </w:tcPr>
+          <w:p>
+            <w:pPr>
+              <w:jc w:val="center"/>
+            </w:pPr>
+            <w:r>
+              <w:t>95,125,59,91,70,100</w:t>
+            </w:r>
+          </w:p>
+        </w:tc>
+        <w:tc>
+          <w:tcPr>
+            <w:tcW w:w="1623" w:type="dxa"/>
+          </w:tcPr>
+          <w:p>
+            <w:pPr>
+              <w:jc w:val="center"/>
+            </w:pPr>
+            <w:r>
+              <w:t>Reward catch all magikarp forms</w:t>
+            </w:r>
+          </w:p>
+        </w:tc>
+      </w:tr>
+      <w:tr>
+        <w:trPr>
+          <w:trHeight w:val="297"/>
+        </w:trPr>
+        <w:tc>
+          <w:tcPr>
+            <w:tcW w:w="2077" w:type="dxa"/>
+          </w:tcPr>
+          <w:p>
+            <w:pPr>
+              <w:jc w:val="center"/>
+            </w:pPr>
+            <w:r>
+              <w:t>Butterfree</w:t>
+            </w:r>
+          </w:p>
+        </w:tc>
+        <w:tc>
+          <w:tcPr>
+            <w:tcW w:w="1913" w:type="dxa"/>
+          </w:tcPr>
+          <w:p>
+            <w:pPr>
+              <w:jc w:val="center"/>
+            </w:pPr>
+            <w:r>
+              <w:t>Bug Buzz, Ice Beam, Infestation, Moonlight</w:t>
+            </w:r>
+          </w:p>
+        </w:tc>
+        <w:tc>
+          <w:tcPr>
+            <w:tcW w:w="1881" w:type="dxa"/>
+          </w:tcPr>
+          <w:p>
+            <w:pPr>
+              <w:jc w:val="center"/>
+            </w:pPr>
+            <w:r>
+              <w:t>Bug ice</w:t>
+            </w:r>
+          </w:p>
+        </w:tc>
+        <w:tc>
+          <w:tcPr>
+            <w:tcW w:w="1837" w:type="dxa"/>
+          </w:tcPr>
+          <w:p>
+            <w:pPr>
+              <w:jc w:val="center"/>
+            </w:pPr>
+            <w:r>
+              <w:t>Slush Rush</w:t>
+            </w:r>
+          </w:p>
+        </w:tc>
+        <w:tc>
+          <w:tcPr>
+            <w:tcW w:w="1786" w:type="dxa"/>
+          </w:tcPr>
+          <w:p>
+            <w:pPr>
+              <w:jc w:val="center"/>
+            </w:pPr>
+            <w:r>
+              <w:t>60,45,50,80,95,90</w:t>
+            </w:r>
+          </w:p>
+        </w:tc>
+        <w:tc>
+          <w:tcPr>
+            <w:tcW w:w="1623" w:type="dxa"/>
+          </w:tcPr>
+          <w:p>
+            <w:pPr>
+              <w:jc w:val="center"/>
+            </w:pPr>
+            <w:r>
+              <w:t>Trade for butterfree in viridian forest</w:t>
+            </w:r>
+          </w:p>
+        </w:tc>
+      </w:tr>
+      <w:tr>
+        <w:trPr>
+          <w:trHeight w:val="297"/>
+        </w:trPr>
+        <w:tc>
+          <w:tcPr>
+            <w:tcW w:w="2077" w:type="dxa"/>
+          </w:tcPr>
+          <w:p>
+            <w:pPr>
+              <w:jc w:val="center"/>
+            </w:pPr>
+            <w:r>
+              <w:t>Ash Pikachu</w:t>
+            </w:r>
+          </w:p>
+        </w:tc>
+        <w:tc>
+          <w:tcPr>
+            <w:tcW w:w="1913" w:type="dxa"/>
+          </w:tcPr>
+          <w:p>
+            <w:pPr>
+              <w:jc w:val="center"/>
+            </w:pPr>
+            <w:r>
+              <w:t xml:space="preserve">Iron Tail, Volt Tackle, Thunderbolt, </w:t>
+            </w:r>
+            <w:r>
+              <w:t>Quick Attack</w:t>
+            </w:r>
+          </w:p>
+        </w:tc>
+        <w:tc>
+          <w:tcPr>
+            <w:tcW w:w="1881" w:type="dxa"/>
+          </w:tcPr>
+          <w:p>
+            <w:pPr>
+              <w:jc w:val="center"/>
+            </w:pPr>
+            <w:r>
+              <w:t>Electric</w:t>
+            </w:r>
+          </w:p>
+        </w:tc>
+        <w:tc>
+          <w:tcPr>
+            <w:tcW w:w="1837" w:type="dxa"/>
+          </w:tcPr>
+          <w:p>
+            <w:pPr>
+              <w:jc w:val="center"/>
+            </w:pPr>
+            <w:r>
+              <w:t>Lightning Rod</w:t>
+            </w:r>
+          </w:p>
+        </w:tc>
+        <w:tc>
+          <w:tcPr>
+            <w:tcW w:w="1786" w:type="dxa"/>
+          </w:tcPr>
+          <w:p>
+            <w:pPr>
+              <w:jc w:val="center"/>
+            </w:pPr>
+            <w:r>
+              <w:t>35,70,45,105,70,55</w:t>
+            </w:r>
+          </w:p>
+        </w:tc>
+        <w:tc>
+          <w:tcPr>
+            <w:tcW w:w="1623" w:type="dxa"/>
+          </w:tcPr>
+          <w:p>
+            <w:pPr>
+              <w:jc w:val="center"/>
+            </w:pPr>
+            <w:r>
+              <w:t>Find in Ash’s House on Alol Isle</w:t>
+            </w:r>
+          </w:p>
+        </w:tc>
+      </w:tr>
+      <w:tr>
+        <w:trPr>
+          <w:trHeight w:val="280"/>
+        </w:trPr>
+        <w:tc>
+          <w:tcPr>
+            <w:tcW w:w="2077" w:type="dxa"/>
+          </w:tcPr>
+          <w:p>
+            <w:pPr>
+              <w:jc w:val="center"/>
+            </w:pPr>
+            <w:r>
+              <w:t>Rapidash</w:t>
+            </w:r>
+          </w:p>
+        </w:tc>
+        <w:tc>
+          <w:tcPr>
+            <w:tcW w:w="1913" w:type="dxa"/>
+          </w:tcPr>
+          <w:p>
+            <w:pPr>
+              <w:jc w:val="center"/>
+            </w:pPr>
+            <w:r>
+              <w:t>Flamethrower, Moon Blast, Agility, Air Slash</w:t>
+            </w:r>
+          </w:p>
+        </w:tc>
+        <w:tc>
+          <w:tcPr>
+            <w:tcW w:w="1881" w:type="dxa"/>
+          </w:tcPr>
+          <w:p>
+            <w:pPr>
+              <w:jc w:val="center"/>
+            </w:pPr>
+            <w:r>
+              <w:t>Fire fairy</w:t>
+            </w:r>
+          </w:p>
+        </w:tc>
+        <w:tc>
+          <w:tcPr>
+            <w:tcW w:w="1837" w:type="dxa"/>
+          </w:tcPr>
+          <w:p>
+            <w:pPr>
+              <w:jc w:val="center"/>
+            </w:pPr>
+            <w:r>
+              <w:t>Flame Body</w:t>
+            </w:r>
+          </w:p>
+        </w:tc>
+        <w:tc>
+          <w:tcPr>
+            <w:tcW w:w="1786" w:type="dxa"/>
+          </w:tcPr>
+          <w:p>
+            <w:pPr>
+              <w:jc w:val="center"/>
+            </w:pPr>
+            <w:r>
+              <w:t>65,70,70,105,100,90</w:t>
+            </w:r>
+          </w:p>
+        </w:tc>
+        <w:tc>
+          <w:tcPr>
+            <w:tcW w:w="1623" w:type="dxa"/>
+          </w:tcPr>
+          <w:p>
+            <w:pPr>
+              <w:jc w:val="center"/>
+            </w:pPr>
+            <w:r>
+              <w:t>Bike path for Ponyta</w:t>
+            </w:r>
+          </w:p>
+        </w:tc>
+      </w:tr>
+      <w:tr>
+        <w:trPr>
+          <w:trHeight w:val="297"/>
+        </w:trPr>
+        <w:tc>
+          <w:tcPr>
+            <w:tcW w:w="2077" w:type="dxa"/>
+          </w:tcPr>
+          <w:p>
+            <w:pPr>
+              <w:jc w:val="center"/>
+            </w:pPr>
+            <w:r>
+              <w:t>Aegislash</w:t>
+            </w:r>
+          </w:p>
+        </w:tc>
+        <w:tc>
+          <w:tcPr>
+            <w:tcW w:w="1913" w:type="dxa"/>
+          </w:tcPr>
+          <w:p>
+            <w:pPr>
+              <w:jc w:val="center"/>
+            </w:pPr>
+            <w:r>
+              <w:t>King’s Shield, Sacred Sword, Aqua Jet, Shadow Sneak</w:t>
+            </w:r>
+          </w:p>
+        </w:tc>
+        <w:tc>
+          <w:tcPr>
+            <w:tcW w:w="1881" w:type="dxa"/>
+          </w:tcPr>
+          <w:p>
+            <w:pPr>
+              <w:jc w:val="center"/>
+            </w:pPr>
+            <w:r>
+              <w:t>Ghost water</w:t>
+            </w:r>
+          </w:p>
+        </w:tc>
+        <w:tc>
+          <w:tcPr>
+            <w:tcW w:w="1837" w:type="dxa"/>
+          </w:tcPr>
+          <w:p>
+            <w:pPr>
+              <w:jc w:val="center"/>
+            </w:pPr>
+            <w:r>
+              <w:t>Stance Change</w:t>
+            </w:r>
+          </w:p>
+        </w:tc>
+        <w:tc>
+          <w:tcPr>
+            <w:tcW w:w="1786" w:type="dxa"/>
+          </w:tcPr>
+          <w:p>
+            <w:pPr>
+              <w:jc w:val="center"/>
+            </w:pPr>
+            <w:r>
+              <w:t>60,50,150,60,50,150</w:t>
+            </w:r>
+          </w:p>
+        </w:tc>
+        <w:tc>
+          <w:tcPr>
+            <w:tcW w:w="1623" w:type="dxa"/>
+          </w:tcPr>
+          <w:p>
+            <w:pPr>
+              <w:jc w:val="center"/>
+            </w:pPr>
+            <w:r>
+              <w:t>Factory for gyarados</w:t>
+            </w:r>
+          </w:p>
+        </w:tc>
+      </w:tr>
+      <w:tr>
+        <w:trPr>
+          <w:trHeight w:val="280"/>
+        </w:trPr>
+        <w:tc>
+          <w:tcPr>
+            <w:tcW w:w="2077" w:type="dxa"/>
+          </w:tcPr>
+          <w:p>
+            <w:pPr>
+              <w:jc w:val="center"/>
+            </w:pPr>
+            <w:r>
+              <w:t>Cincinno</w:t>
+            </w:r>
+          </w:p>
+        </w:tc>
+        <w:tc>
+          <w:tcPr>
+            <w:tcW w:w="1913" w:type="dxa"/>
+          </w:tcPr>
+          <w:p>
+            <w:pPr>
+              <w:jc w:val="center"/>
+            </w:pPr>
+            <w:r>
+              <w:t>Arm Thrust, Double Slap, Tail Slap, Umber Punch</w:t>
+            </w:r>
+          </w:p>
+        </w:tc>
+        <w:tc>
+          <w:tcPr>
+            <w:tcW w:w="1881" w:type="dxa"/>
+          </w:tcPr>
+          <w:p>
+            <w:pPr>
+              <w:jc w:val="center"/>
+            </w:pPr>
+            <w:r>
+              <w:t>Normal dark</w:t>
+            </w:r>
+          </w:p>
+        </w:tc>
+        <w:tc>
+          <w:tcPr>
+            <w:tcW w:w="1837" w:type="dxa"/>
+          </w:tcPr>
+          <w:p>
+            <w:pPr>
+              <w:jc w:val="center"/>
+            </w:pPr>
+            <w:r>
+              <w:t>Skill Link</w:t>
+            </w:r>
+          </w:p>
+        </w:tc>
+        <w:tc>
+          <w:tcPr>
+            <w:tcW w:w="1786" w:type="dxa"/>
+          </w:tcPr>
+          <w:p>
+            <w:pPr>
+              <w:jc w:val="center"/>
+            </w:pPr>
+            <w:r>
+              <w:t>75,100,55,110,60,70</w:t>
+            </w:r>
+          </w:p>
+        </w:tc>
+        <w:tc>
+          <w:tcPr>
+            <w:tcW w:w="1623" w:type="dxa"/>
+          </w:tcPr>
+          <w:p>
+            <w:pPr>
+              <w:jc w:val="center"/>
+            </w:pPr>
+            <w:r>
+              <w:t>Saffron for Raticate</w:t>
+            </w:r>
+          </w:p>
+        </w:tc>
+      </w:tr>
+      <w:tr>
+        <w:trPr>
+          <w:trHeight w:val="297"/>
+        </w:trPr>
+        <w:tc>
+          <w:tcPr>
+            <w:tcW w:w="2077" w:type="dxa"/>
+          </w:tcPr>
+          <w:p>
+            <w:pPr>
+              <w:jc w:val="center"/>
+            </w:pPr>
+            <w:r>
+              <w:t>Salamance</w:t>
+            </w:r>
+          </w:p>
+        </w:tc>
+        <w:tc>
+          <w:tcPr>
+            <w:tcW w:w="1913" w:type="dxa"/>
+          </w:tcPr>
+          <w:p>
+            <w:pPr>
+              <w:jc w:val="center"/>
+            </w:pPr>
+            <w:r>
+              <w:t>Aquatic Strike, Outrage, Dragon Dance, Ice Fang</w:t>
+            </w:r>
+          </w:p>
+        </w:tc>
+        <w:tc>
+          <w:tcPr>
+            <w:tcW w:w="1881" w:type="dxa"/>
+          </w:tcPr>
+          <w:p>
+            <w:pPr>
+              <w:jc w:val="center"/>
+            </w:pPr>
+            <w:r>
+              <w:t>Dragon Water</w:t>
+            </w:r>
+          </w:p>
+        </w:tc>
+        <w:tc>
+          <w:tcPr>
+            <w:tcW w:w="1837" w:type="dxa"/>
+          </w:tcPr>
+          <w:p>
+            <w:pPr>
+              <w:jc w:val="center"/>
+            </w:pPr>
+            <w:r>
+              <w:t>Swift Swim</w:t>
+            </w:r>
+          </w:p>
+        </w:tc>
+        <w:tc>
+          <w:tcPr>
+            <w:tcW w:w="1786" w:type="dxa"/>
+          </w:tcPr>
+          <w:p>
+            <w:pPr>
+              <w:jc w:val="center"/>
+            </w:pPr>
+            <w:r>
+              <w:t>95,135,70,90,110,100</w:t>
+            </w:r>
+          </w:p>
+        </w:tc>
+        <w:tc>
+          <w:tcPr>
+            <w:tcW w:w="1623" w:type="dxa"/>
+          </w:tcPr>
+          <w:p>
+            <w:pPr>
+              <w:jc w:val="center"/>
+            </w:pPr>
+            <w:r>
+              <w:t>Cinnabar for Shlizzard</w:t>
+            </w:r>
+          </w:p>
+        </w:tc>
+      </w:tr>
+      <w:tr>
+        <w:trPr>
+          <w:trHeight w:val="280"/>
+        </w:trPr>
+        <w:tc>
+          <w:tcPr>
+            <w:tcW w:w="2077" w:type="dxa"/>
+          </w:tcPr>
+          <w:p>
+            <w:pPr>
+              <w:jc w:val="center"/>
+            </w:pPr>
+            <w:r>
+              <w:t>Vivillion</w:t>
+            </w:r>
+          </w:p>
+        </w:tc>
+        <w:tc>
+          <w:tcPr>
+            <w:tcW w:w="1913" w:type="dxa"/>
+          </w:tcPr>
+          <w:p>
+            <w:pPr>
+              <w:jc w:val="center"/>
+            </w:pPr>
+            <w:r>
+              <w:t>Dark Pulse, Bug Buzz, Knock Off, Quiver Dance</w:t>
+            </w:r>
+          </w:p>
+        </w:tc>
+        <w:tc>
+          <w:tcPr>
+            <w:tcW w:w="1881" w:type="dxa"/>
+          </w:tcPr>
+          <w:p>
+            <w:pPr>
+              <w:jc w:val="center"/>
+            </w:pPr>
+            <w:r>
+              <w:t>Bug Dark</w:t>
+            </w:r>
+          </w:p>
+        </w:tc>
+        <w:tc>
+          <w:tcPr>
+            <w:tcW w:w="1837" w:type="dxa"/>
+          </w:tcPr>
+          <w:p>
+            <w:pPr>
+              <w:jc w:val="center"/>
+            </w:pPr>
+            <w:r>
+              <w:t>Speed Boost</w:t>
+            </w:r>
+          </w:p>
+        </w:tc>
+        <w:tc>
+          <w:tcPr>
+            <w:tcW w:w="1786" w:type="dxa"/>
+          </w:tcPr>
+          <w:p>
+            <w:pPr>
+              <w:jc w:val="center"/>
+            </w:pPr>
+            <w:r>
+              <w:t>80,52,50,100,93,55</w:t>
+            </w:r>
+          </w:p>
+        </w:tc>
+        <w:tc>
+          <w:tcPr>
+            <w:tcW w:w="1623" w:type="dxa"/>
+          </w:tcPr>
+          <w:p>
+            <w:pPr>
+              <w:jc w:val="center"/>
+            </w:pPr>
+            <w:r>
+              <w:t>Cherrygrove for Ariados</w:t>
+            </w:r>
+          </w:p>
+        </w:tc>
+      </w:tr>
+      <w:tr>
+        <w:trPr>
+          <w:trHeight w:val="297"/>
+        </w:trPr>
+        <w:tc>
+          <w:tcPr>
+            <w:tcW w:w="2077" w:type="dxa"/>
+          </w:tcPr>
+          <w:p>
+            <w:pPr>
+              <w:jc w:val="center"/>
+            </w:pPr>
+            <w:r>
+              <w:lastRenderedPageBreak/>
+              <w:t>Goodra</w:t>
+            </w:r>
+          </w:p>
+        </w:tc>
+        <w:tc>
+          <w:tcPr>
+            <w:tcW w:w="1913" w:type="dxa"/>
+          </w:tcPr>
+          <w:p>
+            <w:pPr>
+              <w:jc w:val="center"/>
+            </w:pPr>
+            <w:r>
+              <w:t>Solar Beam, Flamethrower, Dragon Pulse, Sunny Day</w:t>
+            </w:r>
+          </w:p>
+        </w:tc>
+        <w:tc>
+          <w:tcPr>
+            <w:tcW w:w="1881" w:type="dxa"/>
+          </w:tcPr>
+          <w:p>
+            <w:pPr>
+              <w:jc w:val="center"/>
+            </w:pPr>
+            <w:r>
+              <w:t>Dragon Fire</w:t>
+            </w:r>
+          </w:p>
+        </w:tc>
+        <w:tc>
+          <w:tcPr>
+            <w:tcW w:w="1837" w:type="dxa"/>
+          </w:tcPr>
+          <w:p>
+            <w:pPr>
+              <w:jc w:val="center"/>
+            </w:pPr>
+            <w:r>
+              <w:t>Drought</w:t>
+            </w:r>
+          </w:p>
+        </w:tc>
+        <w:tc>
+          <w:tcPr>
+            <w:tcW w:w="1786" w:type="dxa"/>
+          </w:tcPr>
+          <w:p>
+            <w:pPr>
+              <w:jc w:val="center"/>
+            </w:pPr>
+            <w:r>
+              <w:t>90,100,60,80,120,150</w:t>
+            </w:r>
+          </w:p>
+        </w:tc>
+        <w:tc>
+          <w:tcPr>
+            <w:tcW w:w="1623" w:type="dxa"/>
+          </w:tcPr>
+          <w:p>
+            <w:pPr>
+              <w:jc w:val="center"/>
+            </w:pPr>
+            <w:r>
+              <w:t>Rock tunnel for Magmar</w:t>
+            </w:r>
+          </w:p>
+        </w:tc>
+      </w:tr>
+      <w:tr>
+        <w:trPr>
+          <w:trHeight w:val="297"/>
+        </w:trPr>
+        <w:tc>
+          <w:tcPr>
+            <w:tcW w:w="2077" w:type="dxa"/>
+          </w:tcPr>
+          <w:p>
+            <w:pPr>
+              <w:jc w:val="center"/>
+            </w:pPr>
+            <w:r>
+              <w:t>Gumshoos</w:t>
+            </w:r>
+          </w:p>
+        </w:tc>
+        <w:tc>
+          <w:tcPr>
+            <w:tcW w:w="1913" w:type="dxa"/>
+          </w:tcPr>
+          <w:p>
+            <w:pPr>
+              <w:jc w:val="center"/>
+            </w:pPr>
+            <w:r>
+              <w:t>Brutal Swing, Power Up Punch, Mach Punch, Crunch</w:t>
+            </w:r>
+          </w:p>
+        </w:tc>
+        <w:tc>
+          <w:tcPr>
+            <w:tcW w:w="1881" w:type="dxa"/>
+          </w:tcPr>
+          <w:p>
+            <w:pPr>
+              <w:jc w:val="center"/>
+            </w:pPr>
+            <w:r>
+              <w:t>Dark Fighting</w:t>
+            </w:r>
+          </w:p>
+        </w:tc>
+        <w:tc>
+          <w:tcPr>
+            <w:tcW w:w="1837" w:type="dxa"/>
+          </w:tcPr>
+          <w:p>
+            <w:pPr>
+              <w:jc w:val="center"/>
+            </w:pPr>
+            <w:r>
+              <w:t>Aftermath</w:t>
+            </w:r>
+          </w:p>
+        </w:tc>
+        <w:tc>
+          <w:tcPr>
+            <w:tcW w:w="1786" w:type="dxa"/>
+          </w:tcPr>
+          <w:p>
+            <w:pPr>
+              <w:jc w:val="center"/>
+            </w:pPr>
+            <w:r>
+              <w:t>88,125,50,40,60,55</w:t>
+            </w:r>
+          </w:p>
+        </w:tc>
+        <w:tc>
+          <w:tcPr>
+            <w:tcW w:w="1623" w:type="dxa"/>
+          </w:tcPr>
+          <w:p>
+            <w:pPr>
+              <w:jc w:val="center"/>
+            </w:pPr>
+            <w:r>
+              <w:t>Primeape at Dojo</w:t>
+            </w:r>
+          </w:p>
+        </w:tc>
+      </w:tr>
+      <w:tr>
+        <w:trPr>
+          <w:trHeight w:val="280"/>
+        </w:trPr>
+        <w:tc>
+          <w:tcPr>
+            <w:tcW w:w="2077" w:type="dxa"/>
+          </w:tcPr>
+          <w:p>
+            <w:pPr>
+              <w:jc w:val="center"/>
+            </w:pPr>
+            <w:r>
+              <w:t>Crabominable</w:t>
+            </w:r>
+          </w:p>
+        </w:tc>
+        <w:tc>
+          <w:tcPr>
+            <w:tcW w:w="1913" w:type="dxa"/>
+          </w:tcPr>
+          <w:p>
+            <w:pPr>
+              <w:jc w:val="center"/>
+            </w:pPr>
+            <w:r>
+              <w:t>Bullet Punch, Dynamic Punch, Drain Punch, Counter</w:t>
+            </w:r>
+          </w:p>
+        </w:tc>
+        <w:tc>
+          <w:tcPr>
+            <w:tcW w:w="1881" w:type="dxa"/>
+          </w:tcPr>
+          <w:p>
+            <w:pPr>
+              <w:jc w:val="center"/>
+            </w:pPr>
+            <w:r>
+              <w:t>Fighting Steel</w:t>
+            </w:r>
+          </w:p>
+        </w:tc>
+        <w:tc>
+          <w:tcPr>
+            <w:tcW w:w="1837" w:type="dxa"/>
+          </w:tcPr>
+          <w:p>
+            <w:pPr>
+              <w:jc w:val="center"/>
+            </w:pPr>
+            <w:r>
+              <w:t>Iron Fist</w:t>
+            </w:r>
+          </w:p>
+        </w:tc>
+        <w:tc>
+          <w:tcPr>
+            <w:tcW w:w="1786" w:type="dxa"/>
+          </w:tcPr>
+          <w:p>
+            <w:pPr>
+              <w:jc w:val="center"/>
+            </w:pPr>
+            <w:r>
+              <w:t>97,135,68,45,60,69</w:t>
+            </w:r>
+          </w:p>
+        </w:tc>
+        <w:tc>
+          <w:tcPr>
+            <w:tcW w:w="1623" w:type="dxa"/>
+          </w:tcPr>
+          <w:p>
+            <w:pPr>
+              <w:jc w:val="center"/>
+            </w:pPr>
+            <w:r>
+              <w:t>Machoke at dojo</w:t>
+            </w:r>
+          </w:p>
+        </w:tc>
+      </w:tr>
+      <w:tr>
+        <w:trPr>
+          <w:trHeight w:val="297"/>
+        </w:trPr>
+        <w:tc>
+          <w:tcPr>
+            <w:tcW w:w="2077" w:type="dxa"/>
+          </w:tcPr>
+          <w:p>
+            <w:pPr>
+              <w:jc w:val="center"/>
+            </w:pPr>
+            <w:r>
+              <w:t>Hip Hop Oricorio</w:t>
+            </w:r>
+          </w:p>
+        </w:tc>
+        <w:tc>
+          <w:tcPr>
+            <w:tcW w:w="1913" w:type="dxa"/>
+          </w:tcPr>
+          <w:p>
+            <w:pPr>
+              <w:jc w:val="center"/>
+            </w:pPr>
+            <w:r>
+              <w:t>Revelation Dance, Water Pulse, Air Slash, Hurricane</w:t>
+            </w:r>
+          </w:p>
+        </w:tc>
+        <w:tc>
+          <w:tcPr>
+            <w:tcW w:w="1881" w:type="dxa"/>
+          </w:tcPr>
+          <w:p>
+            <w:pPr>
+              <w:jc w:val="center"/>
+            </w:pPr>
+            <w:r>
+              <w:t>Water Flying</w:t>
+            </w:r>
+          </w:p>
+        </w:tc>
+        <w:tc>
+          <w:tcPr>
+            <w:tcW w:w="1837" w:type="dxa"/>
+          </w:tcPr>
+          <w:p>
+            <w:pPr>
+              <w:jc w:val="center"/>
+            </w:pPr>
+            <w:r>
+              <w:t>Dancer</w:t>
+            </w:r>
+          </w:p>
+        </w:tc>
+        <w:tc>
+          <w:tcPr>
+            <w:tcW w:w="1786" w:type="dxa"/>
+          </w:tcPr>
+          <w:p>
+            <w:pPr>
+              <w:jc w:val="center"/>
+            </w:pPr>
+            <w:r>
+              <w:t>75,60,80,93,98,70</w:t>
+            </w:r>
+          </w:p>
+        </w:tc>
+        <w:tc>
+          <w:tcPr>
+            <w:tcW w:w="1623" w:type="dxa"/>
+          </w:tcPr>
+          <w:p>
+            <w:pPr>
+              <w:jc w:val="center"/>
+            </w:pPr>
+            <w:r>
+              <w:t>Shellder route 25</w:t>
+            </w:r>
+          </w:p>
+        </w:tc>
+      </w:tr>
+      <w:tr>
+        <w:trPr>
+          <w:trHeight w:val="280"/>
+        </w:trPr>
+        <w:tc>
+          <w:tcPr>
+            <w:tcW w:w="2077" w:type="dxa"/>
+          </w:tcPr>
+          <w:p>
+            <w:pPr>
+              <w:jc w:val="center"/>
+            </w:pPr>
+            <w:r>
+              <w:t>Salizzle</w:t>
+            </w:r>
+          </w:p>
+        </w:tc>
+        <w:tc>
+          <w:tcPr>
+            <w:tcW w:w="1913" w:type="dxa"/>
+          </w:tcPr>
+          <w:p>
+            <w:pPr>
+              <w:jc w:val="center"/>
+            </w:pPr>
+            <w:r>
+              <w:t>Poison Jab, Rock Slide, Toxic, Rock Polish</w:t>
+            </w:r>
+          </w:p>
+        </w:tc>
+        <w:tc>
+          <w:tcPr>
+            <w:tcW w:w="1881" w:type="dxa"/>
+          </w:tcPr>
+          <w:p>
+            <w:pPr>
+              <w:jc w:val="center"/>
+            </w:pPr>
+            <w:r>
+              <w:t>Poison Rock</w:t>
+            </w:r>
+          </w:p>
+        </w:tc>
+        <w:tc>
+          <w:tcPr>
+            <w:tcW w:w="1837" w:type="dxa"/>
+          </w:tcPr>
+          <w:p>
+            <w:pPr>
+              <w:jc w:val="center"/>
+            </w:pPr>
+            <w:r>
+              <w:t>Corrosion</w:t>
+            </w:r>
+          </w:p>
+        </w:tc>
+        <w:tc>
+          <w:tcPr>
+            <w:tcW w:w="1786" w:type="dxa"/>
+          </w:tcPr>
+          <w:p>
+            <w:pPr>
+              <w:jc w:val="center"/>
+            </w:pPr>
+            <w:r>
+              <w:t>68,111,60,117,64,60</w:t>
+            </w:r>
+          </w:p>
+        </w:tc>
+        <w:tc>
+          <w:tcPr>
+            <w:tcW w:w="1623" w:type="dxa"/>
+          </w:tcPr>
+          <w:p>
+            <w:pPr>
+              <w:jc w:val="center"/>
+            </w:pPr>
+            <w:r>
+              <w:t>Graveler at Mt. Moon Exit</w:t>
+            </w:r>
+          </w:p>
+        </w:tc>
+      </w:tr>
+      <w:tr>
+        <w:trPr>
+          <w:trHeight w:val="595"/>
+        </w:trPr>
+        <w:tc>
+          <w:tcPr>
+            <w:tcW w:w="2077" w:type="dxa"/>
+          </w:tcPr>
+          <w:p>
+            <w:pPr>
+              <w:jc w:val="center"/>
+            </w:pPr>
+            <w:r>
+              <w:t>Dramma</w:t>
+            </w:r>
+          </w:p>
+        </w:tc>
+        <w:tc>
+          <w:tcPr>
+            <w:tcW w:w="1913" w:type="dxa"/>
+          </w:tcPr>
+          <w:p>
+            <w:pPr>
+              <w:jc w:val="center"/>
+            </w:pPr>
+            <w:r>
+              <w:t>Dragon Pulse, Hyper Beam, Extrasensory, Protect</w:t>
+            </w:r>
+          </w:p>
+        </w:tc>
+        <w:tc>
+          <w:tcPr>
+            <w:tcW w:w="1881" w:type="dxa"/>
+          </w:tcPr>
+          <w:p>
+            <w:pPr>
+              <w:jc w:val="center"/>
+            </w:pPr>
+            <w:r>
+              <w:t>Normal Dragon</w:t>
+            </w:r>
+          </w:p>
+        </w:tc>
+        <w:tc>
+          <w:tcPr>
+            <w:tcW w:w="1837" w:type="dxa"/>
+          </w:tcPr>
+          <w:p>
+            <w:pPr>
+              <w:jc w:val="center"/>
+            </w:pPr>
+            <w:r>
+              <w:t>Berserk</w:t>
+            </w:r>
+          </w:p>
+        </w:tc>
+        <w:tc>
+          <w:tcPr>
+            <w:tcW w:w="1786" w:type="dxa"/>
+          </w:tcPr>
+          <w:p>
+            <w:pPr>
+              <w:jc w:val="center"/>
+            </w:pPr>
+            <w:r>
+              <w:t>88,60,90,40,135,91</w:t>
+            </w:r>
+          </w:p>
+        </w:tc>
+        <w:tc>
+          <w:tcPr>
+            <w:tcW w:w="1623" w:type="dxa"/>
+          </w:tcPr>
+          <w:p>
+            <w:pPr>
+              <w:jc w:val="center"/>
+            </w:pPr>
+            <w:r>
+              <w:t>50,000 $ in Celadon</w:t>
+            </w:r>
+          </w:p>
+        </w:tc>
+      </w:tr>
+      <w:tr>
+        <w:trPr>
+          <w:trHeight w:val="280"/>
+        </w:trPr>
+        <w:tc>
+          <w:tcPr>
+            <w:tcW w:w="2077" w:type="dxa"/>
+          </w:tcPr>
+          <w:p>
+            <w:pPr>
+              <w:jc w:val="center"/>
+            </w:pPr>
+            <w:r>
+              <w:t>Shitfisk</w:t>
+            </w:r>
+          </w:p>
+        </w:tc>
+        <w:tc>
+          <w:tcPr>
+            <w:tcW w:w="1913" w:type="dxa"/>
+          </w:tcPr>
+          <w:p>
+            <w:pPr>
+              <w:jc w:val="center"/>
+            </w:pPr>
+            <w:r>
+              <w:t xml:space="preserve">Venom Drench, Sludge Bomb, </w:t>
+            </w:r>
+            <w:r>
+              <w:t>Thunderwave</w:t>
+            </w:r>
+            <w:bookmarkStart w:id="0" w:name="_GoBack"/>
+            <w:bookmarkEnd w:id="0"/>
+            <w:r>
+              <w:t>, Earth Power</w:t>
+            </w:r>
+          </w:p>
+        </w:tc>
+        <w:tc>
+          <w:tcPr>
+            <w:tcW w:w="1881" w:type="dxa"/>
+          </w:tcPr>
+          <w:p>
+            <w:pPr>
+              <w:jc w:val="center"/>
+            </w:pPr>
+            <w:r>
+              <w:t>Ground Poison</w:t>
+            </w:r>
+          </w:p>
+        </w:tc>
+        <w:tc>
+          <w:tcPr>
+            <w:tcW w:w="1837" w:type="dxa"/>
+          </w:tcPr>
+          <w:p>
+            <w:pPr>
+              <w:jc w:val="center"/>
+            </w:pPr>
+            <w:r>
+              <w:t>Stench</w:t>
+            </w:r>
+          </w:p>
+        </w:tc>
+        <w:tc>
+          <w:tcPr>
+            <w:tcW w:w="1786" w:type="dxa"/>
+          </w:tcPr>
+          <w:p>
+            <w:pPr>
+              <w:jc w:val="center"/>
+            </w:pPr>
+            <w:r>
+              <w:t>109,58,92,30,84,103</w:t>
+            </w:r>
+          </w:p>
+        </w:tc>
+        <w:tc>
+          <w:tcPr>
+            <w:tcW w:w="1623" w:type="dxa"/>
+          </w:tcPr>
+          <w:p>
+            <w:pPr>
+              <w:jc w:val="center"/>
+            </w:pPr>
+            <w:r>
+              <w:t>Koffing in lavender</w:t>
+            </w:r>
+          </w:p>
+        </w:tc>
+      </w:tr>
+    </w:tbl>
+    <w:p>
+      <w:pPr>
+        <w:jc w:val="center"/>
+      </w:pPr>
+    </w:p>
+    <w:p>
+      <w:pPr>
+        <w:jc w:val="center"/>
+      </w:pPr>
+      <w:r>
+        <w:t>Special Magikarp Patterns</w:t>
+      </w:r>
+    </w:p>
+    <w:p>
+      <w:pPr>
+        <w:pStyle w:val="ListParagraph"/>
+        <w:numPr>
+          <w:ilvl w:val="0"/>
+          <w:numId w:val="1"/>
+        </w:numPr>
+      </w:pPr>
+      <w:r>
+        <w:t>Orange Skelly</w:t>
+      </w:r>
+    </w:p>
+    <w:p>
+      <w:pPr>
+        <w:pStyle w:val="ListParagraph"/>
+        <w:numPr>
+          <w:ilvl w:val="0"/>
+          <w:numId w:val="1"/>
+        </w:numPr>
+      </w:pPr>
+      <w:r>
+        <w:t>Calico Black</w:t>
+      </w:r>
+    </w:p>
+    <w:p>
+      <w:pPr>
+        <w:pStyle w:val="ListParagraph"/>
+        <w:numPr>
+          <w:ilvl w:val="0"/>
+          <w:numId w:val="1"/>
+        </w:numPr>
+      </w:pPr>
+      <w:r>
+        <w:t>Pink Orca</w:t>
+      </w:r>
+    </w:p>
+    <w:p>
+      <w:pPr>
+        <w:pStyle w:val="ListParagraph"/>
+        <w:numPr>
+          <w:ilvl w:val="0"/>
+          <w:numId w:val="1"/>
+        </w:numPr>
+      </w:pPr>
+      <w:r>
+        <w:t>Grey Diamonds</w:t>
+      </w:r>
+    </w:p>
+    <w:p>
+      <w:pPr>
+        <w:pStyle w:val="ListParagraph"/>
+        <w:numPr>
+          <w:ilvl w:val="0"/>
+          <w:numId w:val="1"/>
+        </w:numPr>
+      </w:pPr>
+      <w:r>
+        <w:t>Purple Bubbles</w:t>
+      </w:r>
+    </w:p>
+    <w:p>
+      <w:pPr>
+        <w:pStyle w:val="ListParagraph"/>
+        <w:numPr>
+          <w:ilvl w:val="0"/>
+          <w:numId w:val="1"/>
+        </w:numPr>
+      </w:pPr>
+      <w:r>
+        <w:t>Apricot Tiger</w:t>
+      </w:r>
+    </w:p>
+    <w:p>
+      <w:pPr>
+        <w:pStyle w:val="ListParagraph"/>
+        <w:numPr>
+          <w:ilvl w:val="0"/>
+          <w:numId w:val="1"/>
+        </w:numPr>
+      </w:pPr>
+      <w:r>
+        <w:t>Brown Zebra</w:t>
+      </w:r>
+    </w:p>
+    <w:p>
+      <w:pPr>
+        <w:pStyle w:val="ListParagraph"/>
+        <w:numPr>
+          <w:ilvl w:val="0"/>
+          <w:numId w:val="1"/>
+        </w:numPr>
+      </w:pPr>
+      <w:r>
+        <w:t>Orange Mask</w:t>
+      </w:r>
+    </w:p>
+    <w:p>
+      <w:pPr>
+        <w:pStyle w:val="ListParagraph"/>
+        <w:numPr>
+          <w:ilvl w:val="0"/>
+          <w:numId w:val="1"/>
+        </w:numPr>
+      </w:pPr>
+      <w:r>
+        <w:t>Black Mask</w:t>
+      </w:r>
+    </w:p>
     <w:sectPr>
       <w:pgSz w:w="12240" w:h="15840"/>
-      <w:pgMar w:top="1440" w:right="1440" w:bottom="1440" w:left="1440" w:header="720" w:footer="720" w:gutter="0"/>
+      <w:pgMar w:top="720" w:right="720" w:bottom="720" w:left="720" w:header="720" w:footer="720" w:gutter="0"/>
       <w:cols w:space="720"/>
       <w:docGrid w:linePitch="360"/>
     </w:sectPr>
@@ -875,7 +2449,97 @@
 </file>
 
 <file path=word/numbering.xml><?xml version="1.0" encoding="utf-8"?>
-<w:numbering xmlns:wpc="http://schemas.microsoft.com/office/word/2010/wordprocessingCanvas" xmlns:cx="http://schemas.microsoft.com/office/drawing/2014/chartex" xmlns:cx1="http://schemas.microsoft.com/office/drawing/2015/9/8/chartex" xmlns:cx2="http://schemas.microsoft.com/office/drawing/2015/10/21/chartex" xmlns:cx3="http://schemas.microsoft.com/office/drawing/2016/5/9/chartex" xmlns:cx4="http://schemas.microsoft.com/office/drawing/2016/5/10/chartex" xmlns:cx5="http://schemas.microsoft.com/office/drawing/2016/5/11/chartex" xmlns:cx6="http://schemas.microsoft.com/office/drawing/2016/5/12/chartex" xmlns:cx7="http://schemas.microsoft.com/office/drawing/2016/5/13/chartex" xmlns:cx8="http://schemas.microsoft.com/office/drawing/2016/5/14/chartex" xmlns:mc="http://schemas.openxmlformats.org/markup-compatibility/2006" xmlns:aink="http://schemas.microsoft.com/office/drawing/2016/ink" xmlns:am3d="http://schemas.microsoft.com/office/drawing/2017/model3d" xmlns:o="urn:schemas-microsoft-com:office:office" xmlns:r="http://schemas.openxmlformats.org/officeDocument/2006/relationships" xmlns:m="http://schemas.openxmlformats.org/officeDocument/2006/math" xmlns:v="urn:schemas-microsoft-com:vml" xmlns:wp14="http://schemas.microsoft.com/office/word/2010/wordprocessingDrawing" xmlns:wp="http://schemas.openxmlformats.org/drawingml/2006/wordprocessingDrawing" xmlns:w10="urn:schemas-microsoft-com:office:word" xmlns:w="http://schemas.openxmlformats.org/wordprocessingml/2006/main" xmlns:w14="http://schemas.microsoft.com/office/word/2010/wordml" xmlns:w15="http://schemas.microsoft.com/office/word/2012/wordml" xmlns:w16cid="http://schemas.microsoft.com/office/word/2016/wordml/cid" xmlns:w16se="http://schemas.microsoft.com/office/word/2015/wordml/symex" xmlns:wpg="http://schemas.microsoft.com/office/word/2010/wordprocessingGroup" xmlns:wpi="http://schemas.microsoft.com/office/word/2010/wordprocessingInk" xmlns:wne="http://schemas.microsoft.com/office/word/2006/wordml" xmlns:wps="http://schemas.microsoft.com/office/word/2010/wordprocessingShape" mc:Ignorable="w14 w15 w16se w16cid wp14"/>
+<w:numbering xmlns:wpc="http://schemas.microsoft.com/office/word/2010/wordprocessingCanvas" xmlns:cx="http://schemas.microsoft.com/office/drawing/2014/chartex" xmlns:cx1="http://schemas.microsoft.com/office/drawing/2015/9/8/chartex" xmlns:cx2="http://schemas.microsoft.com/office/drawing/2015/10/21/chartex" xmlns:cx3="http://schemas.microsoft.com/office/drawing/2016/5/9/chartex" xmlns:cx4="http://schemas.microsoft.com/office/drawing/2016/5/10/chartex" xmlns:cx5="http://schemas.microsoft.com/office/drawing/2016/5/11/chartex" xmlns:cx6="http://schemas.microsoft.com/office/drawing/2016/5/12/chartex" xmlns:cx7="http://schemas.microsoft.com/office/drawing/2016/5/13/chartex" xmlns:cx8="http://schemas.microsoft.com/office/drawing/2016/5/14/chartex" xmlns:mc="http://schemas.openxmlformats.org/markup-compatibility/2006" xmlns:aink="http://schemas.microsoft.com/office/drawing/2016/ink" xmlns:am3d="http://schemas.microsoft.com/office/drawing/2017/model3d" xmlns:o="urn:schemas-microsoft-com:office:office" xmlns:r="http://schemas.openxmlformats.org/officeDocument/2006/relationships" xmlns:m="http://schemas.openxmlformats.org/officeDocument/2006/math" xmlns:v="urn:schemas-microsoft-com:vml" xmlns:wp14="http://schemas.microsoft.com/office/word/2010/wordprocessingDrawing" xmlns:wp="http://schemas.openxmlformats.org/drawingml/2006/wordprocessingDrawing" xmlns:w10="urn:schemas-microsoft-com:office:word" xmlns:w="http://schemas.openxmlformats.org/wordprocessingml/2006/main" xmlns:w14="http://schemas.microsoft.com/office/word/2010/wordml" xmlns:w15="http://schemas.microsoft.com/office/word/2012/wordml" xmlns:w16cid="http://schemas.microsoft.com/office/word/2016/wordml/cid" xmlns:w16se="http://schemas.microsoft.com/office/word/2015/wordml/symex" xmlns:wpg="http://schemas.microsoft.com/office/word/2010/wordprocessingGroup" xmlns:wpi="http://schemas.microsoft.com/office/word/2010/wordprocessingInk" xmlns:wne="http://schemas.microsoft.com/office/word/2006/wordml" xmlns:wps="http://schemas.microsoft.com/office/word/2010/wordprocessingShape" mc:Ignorable="w14 w15 w16se w16cid wp14">
+  <w:abstractNum w:abstractNumId="0" w15:restartNumberingAfterBreak="0">
+    <w:nsid w:val="2D7D50B3"/>
+    <w:multiLevelType w:val="hybridMultilevel"/>
+    <w:tmpl w:val="46941A54"/>
+    <w:lvl w:ilvl="0" w:tplc="0409000F">
+      <w:start w:val="1"/>
+      <w:numFmt w:val="decimal"/>
+      <w:lvlText w:val="%1."/>
+      <w:lvlJc w:val="left"/>
+      <w:pPr>
+        <w:ind w:left="720" w:hanging="360"/>
+      </w:pPr>
+    </w:lvl>
+    <w:lvl w:ilvl="1" w:tplc="04090019" w:tentative="1">
+      <w:start w:val="1"/>
+      <w:numFmt w:val="lowerLetter"/>
+      <w:lvlText w:val="%2."/>
+      <w:lvlJc w:val="left"/>
+      <w:pPr>
+        <w:ind w:left="1440" w:hanging="360"/>
+      </w:pPr>
+    </w:lvl>
+    <w:lvl w:ilvl="2" w:tplc="0409001B" w:tentative="1">
+      <w:start w:val="1"/>
+      <w:numFmt w:val="lowerRoman"/>
+      <w:lvlText w:val="%3."/>
+      <w:lvlJc w:val="right"/>
+      <w:pPr>
+        <w:ind w:left="2160" w:hanging="180"/>
+      </w:pPr>
+    </w:lvl>
+    <w:lvl w:ilvl="3" w:tplc="0409000F" w:tentative="1">
+      <w:start w:val="1"/>
+      <w:numFmt w:val="decimal"/>
+      <w:lvlText w:val="%4."/>
+      <w:lvlJc w:val="left"/>
+      <w:pPr>
+        <w:ind w:left="2880" w:hanging="360"/>
+      </w:pPr>
+    </w:lvl>
+    <w:lvl w:ilvl="4" w:tplc="04090019" w:tentative="1">
+      <w:start w:val="1"/>
+      <w:numFmt w:val="lowerLetter"/>
+      <w:lvlText w:val="%5."/>
+      <w:lvlJc w:val="left"/>
+      <w:pPr>
+        <w:ind w:left="3600" w:hanging="360"/>
+      </w:pPr>
+    </w:lvl>
+    <w:lvl w:ilvl="5" w:tplc="0409001B" w:tentative="1">
+      <w:start w:val="1"/>
+      <w:numFmt w:val="lowerRoman"/>
+      <w:lvlText w:val="%6."/>
+      <w:lvlJc w:val="right"/>
+      <w:pPr>
+        <w:ind w:left="4320" w:hanging="180"/>
+      </w:pPr>
+    </w:lvl>
+    <w:lvl w:ilvl="6" w:tplc="0409000F" w:tentative="1">
+      <w:start w:val="1"/>
+      <w:numFmt w:val="decimal"/>
+      <w:lvlText w:val="%7."/>
+      <w:lvlJc w:val="left"/>
+      <w:pPr>
+        <w:ind w:left="5040" w:hanging="360"/>
+      </w:pPr>
+    </w:lvl>
+    <w:lvl w:ilvl="7" w:tplc="04090019" w:tentative="1">
+      <w:start w:val="1"/>
+      <w:numFmt w:val="lowerLetter"/>
+      <w:lvlText w:val="%8."/>
+      <w:lvlJc w:val="left"/>
+      <w:pPr>
+        <w:ind w:left="5760" w:hanging="360"/>
+      </w:pPr>
+    </w:lvl>
+    <w:lvl w:ilvl="8" w:tplc="0409001B" w:tentative="1">
+      <w:start w:val="1"/>
+      <w:numFmt w:val="lowerRoman"/>
+      <w:lvlText w:val="%9."/>
+      <w:lvlJc w:val="right"/>
+      <w:pPr>
+        <w:ind w:left="6480" w:hanging="180"/>
+      </w:pPr>
+    </w:lvl>
+  </w:abstractNum>
+  <w:num w:numId="1">
+    <w:abstractNumId w:val="0"/>
+  </w:num>
+</w:numbering>
 </file>
 
 <file path=word/styles.xml><?xml version="1.0" encoding="utf-8"?>
@@ -1362,6 +3026,17 @@
       <w:szCs w:val="18"/>
     </w:rPr>
   </w:style>
+  <w:style w:type="paragraph" w:styleId="ListParagraph">
+    <w:name w:val="List Paragraph"/>
+    <w:basedOn w:val="Normal"/>
+    <w:uiPriority w:val="34"/>
+    <w:qFormat/>
+    <w:rsid w:val="004F5D8F"/>
+    <w:pPr>
+      <w:ind w:left="720"/>
+      <w:contextualSpacing/>
+    </w:pPr>
+  </w:style>
 </w:styles>
 </file>
 

--- a/Data Input Sheets/New Mega Forms for Heart and Soul.docx
+++ b/Data Input Sheets/New Mega Forms for Heart and Soul.docx
@@ -162,9 +162,11 @@
             <w:pPr>
               <w:jc w:val="center"/>
             </w:pPr>
+            <w:proofErr w:type="spellStart"/>
             <w:r>
               <w:t>CharizarditeZ</w:t>
             </w:r>
+            <w:proofErr w:type="spellEnd"/>
           </w:p>
         </w:tc>
         <w:tc>
@@ -229,9 +231,11 @@
             <w:pPr>
               <w:jc w:val="center"/>
             </w:pPr>
+            <w:proofErr w:type="spellStart"/>
             <w:r>
               <w:t>Flygon</w:t>
             </w:r>
+            <w:proofErr w:type="spellEnd"/>
           </w:p>
         </w:tc>
         <w:tc>
@@ -242,9 +246,11 @@
             <w:pPr>
               <w:jc w:val="center"/>
             </w:pPr>
+            <w:proofErr w:type="spellStart"/>
             <w:r>
               <w:t>Flygonite</w:t>
             </w:r>
+            <w:proofErr w:type="spellEnd"/>
           </w:p>
         </w:tc>
         <w:tc>
@@ -309,9 +315,11 @@
             <w:pPr>
               <w:jc w:val="center"/>
             </w:pPr>
+            <w:proofErr w:type="spellStart"/>
             <w:r>
               <w:t>Swanna</w:t>
             </w:r>
+            <w:proofErr w:type="spellEnd"/>
           </w:p>
         </w:tc>
         <w:tc>
@@ -322,9 +330,11 @@
             <w:pPr>
               <w:jc w:val="center"/>
             </w:pPr>
+            <w:proofErr w:type="spellStart"/>
             <w:r>
               <w:t>Swannite</w:t>
             </w:r>
+            <w:proofErr w:type="spellEnd"/>
           </w:p>
         </w:tc>
         <w:tc>
@@ -389,9 +399,11 @@
             <w:pPr>
               <w:jc w:val="center"/>
             </w:pPr>
+            <w:proofErr w:type="spellStart"/>
             <w:r>
               <w:t>Emolga</w:t>
             </w:r>
+            <w:proofErr w:type="spellEnd"/>
           </w:p>
         </w:tc>
         <w:tc>
@@ -402,9 +414,11 @@
             <w:pPr>
               <w:jc w:val="center"/>
             </w:pPr>
+            <w:proofErr w:type="spellStart"/>
             <w:r>
               <w:t>Emolgite</w:t>
             </w:r>
+            <w:proofErr w:type="spellEnd"/>
           </w:p>
         </w:tc>
         <w:tc>
@@ -469,9 +483,11 @@
             <w:pPr>
               <w:jc w:val="center"/>
             </w:pPr>
+            <w:proofErr w:type="spellStart"/>
             <w:r>
               <w:t>Hawlucha</w:t>
             </w:r>
+            <w:proofErr w:type="spellEnd"/>
           </w:p>
         </w:tc>
         <w:tc>
@@ -482,9 +498,11 @@
             <w:pPr>
               <w:jc w:val="center"/>
             </w:pPr>
+            <w:proofErr w:type="spellStart"/>
             <w:r>
               <w:t>Hawluchite</w:t>
             </w:r>
+            <w:proofErr w:type="spellEnd"/>
           </w:p>
         </w:tc>
         <w:tc>
@@ -549,9 +567,11 @@
             <w:pPr>
               <w:jc w:val="center"/>
             </w:pPr>
+            <w:proofErr w:type="spellStart"/>
             <w:r>
               <w:t>Noivern</w:t>
             </w:r>
+            <w:proofErr w:type="spellEnd"/>
           </w:p>
         </w:tc>
         <w:tc>
@@ -562,9 +582,11 @@
             <w:pPr>
               <w:jc w:val="center"/>
             </w:pPr>
+            <w:proofErr w:type="spellStart"/>
             <w:r>
               <w:t>Noivite</w:t>
             </w:r>
+            <w:proofErr w:type="spellEnd"/>
           </w:p>
         </w:tc>
         <w:tc>
@@ -588,9 +610,11 @@
             <w:pPr>
               <w:jc w:val="center"/>
             </w:pPr>
+            <w:proofErr w:type="spellStart"/>
             <w:r>
               <w:t>Speedboost</w:t>
             </w:r>
+            <w:proofErr w:type="spellEnd"/>
           </w:p>
         </w:tc>
         <w:tc>
@@ -629,9 +653,11 @@
             <w:pPr>
               <w:jc w:val="center"/>
             </w:pPr>
+            <w:proofErr w:type="spellStart"/>
             <w:r>
               <w:t>Bellossom</w:t>
             </w:r>
+            <w:proofErr w:type="spellEnd"/>
           </w:p>
         </w:tc>
         <w:tc>
@@ -642,9 +668,11 @@
             <w:pPr>
               <w:jc w:val="center"/>
             </w:pPr>
+            <w:proofErr w:type="spellStart"/>
             <w:r>
               <w:t>Bellossite</w:t>
             </w:r>
+            <w:proofErr w:type="spellEnd"/>
           </w:p>
         </w:tc>
         <w:tc>
@@ -709,9 +737,11 @@
             <w:pPr>
               <w:jc w:val="center"/>
             </w:pPr>
+            <w:proofErr w:type="spellStart"/>
             <w:r>
               <w:t>Granbull</w:t>
             </w:r>
+            <w:proofErr w:type="spellEnd"/>
           </w:p>
         </w:tc>
         <w:tc>
@@ -722,9 +752,11 @@
             <w:pPr>
               <w:jc w:val="center"/>
             </w:pPr>
+            <w:proofErr w:type="spellStart"/>
             <w:r>
               <w:t>Granbulite</w:t>
             </w:r>
+            <w:proofErr w:type="spellEnd"/>
           </w:p>
         </w:tc>
         <w:tc>
@@ -789,9 +821,11 @@
             <w:pPr>
               <w:jc w:val="center"/>
             </w:pPr>
+            <w:proofErr w:type="spellStart"/>
             <w:r>
               <w:t>Ursaring</w:t>
             </w:r>
+            <w:proofErr w:type="spellEnd"/>
           </w:p>
         </w:tc>
         <w:tc>
@@ -802,9 +836,11 @@
             <w:pPr>
               <w:jc w:val="center"/>
             </w:pPr>
+            <w:proofErr w:type="spellStart"/>
             <w:r>
               <w:t>Ursarite</w:t>
             </w:r>
+            <w:proofErr w:type="spellEnd"/>
           </w:p>
         </w:tc>
         <w:tc>
@@ -948,12 +984,12 @@
         <w:tblLook w:val="04A0" w:firstRow="1" w:lastRow="0" w:firstColumn="1" w:lastColumn="0" w:noHBand="0" w:noVBand="1"/>
       </w:tblPr>
       <w:tblGrid>
-        <w:gridCol w:w="1998"/>
-        <w:gridCol w:w="1865"/>
-        <w:gridCol w:w="1759"/>
-        <w:gridCol w:w="1747"/>
+        <w:gridCol w:w="1997"/>
+        <w:gridCol w:w="1863"/>
+        <w:gridCol w:w="1754"/>
+        <w:gridCol w:w="1757"/>
         <w:gridCol w:w="2164"/>
-        <w:gridCol w:w="1584"/>
+        <w:gridCol w:w="1582"/>
       </w:tblGrid>
       <w:tr>
         <w:trPr>
@@ -987,8 +1023,16 @@
               <w:rPr>
                 <w:b/>
               </w:rPr>
-              <w:t>Special Moveset</w:t>
-            </w:r>
+              <w:t xml:space="preserve">Special </w:t>
+            </w:r>
+            <w:proofErr w:type="spellStart"/>
+            <w:r>
+              <w:rPr>
+                <w:b/>
+              </w:rPr>
+              <w:t>Moveset</w:t>
+            </w:r>
+            <w:proofErr w:type="spellEnd"/>
           </w:p>
         </w:tc>
         <w:tc>
@@ -1137,7 +1181,15 @@
               <w:jc w:val="center"/>
             </w:pPr>
             <w:r>
-              <w:t>Reward catch all magikarp forms</w:t>
+              <w:t xml:space="preserve">Reward catch all </w:t>
+            </w:r>
+            <w:proofErr w:type="spellStart"/>
+            <w:r>
+              <w:t>magikarp</w:t>
+            </w:r>
+            <w:proofErr w:type="spellEnd"/>
+            <w:r>
+              <w:t xml:space="preserve"> forms</w:t>
             </w:r>
           </w:p>
         </w:tc>
@@ -1155,8 +1207,18 @@
               <w:jc w:val="center"/>
             </w:pPr>
             <w:r>
+              <w:t>Frost Free</w:t>
+            </w:r>
+          </w:p>
+          <w:p>
+            <w:pPr>
+              <w:jc w:val="center"/>
+            </w:pPr>
+            <w:proofErr w:type="spellStart"/>
+            <w:r>
               <w:t>Butterfree</w:t>
             </w:r>
+            <w:proofErr w:type="spellEnd"/>
           </w:p>
         </w:tc>
         <w:tc>
@@ -1194,7 +1256,7 @@
               <w:jc w:val="center"/>
             </w:pPr>
             <w:r>
-              <w:t>Slush Rush</w:t>
+              <w:t>Snow Warning</w:t>
             </w:r>
           </w:p>
         </w:tc>
@@ -1220,7 +1282,15 @@
               <w:jc w:val="center"/>
             </w:pPr>
             <w:r>
-              <w:t>Trade for butterfree in viridian forest</w:t>
+              <w:t xml:space="preserve">Trade for </w:t>
+            </w:r>
+            <w:proofErr w:type="spellStart"/>
+            <w:r>
+              <w:t>butterfree</w:t>
+            </w:r>
+            <w:proofErr w:type="spellEnd"/>
+            <w:r>
+              <w:t xml:space="preserve"> in viridian forest</w:t>
             </w:r>
           </w:p>
         </w:tc>
@@ -1306,7 +1376,15 @@
               <w:jc w:val="center"/>
             </w:pPr>
             <w:r>
-              <w:t>Find in Ash’s House on Alol Isle</w:t>
+              <w:t xml:space="preserve">Find in Ash’s House on </w:t>
+            </w:r>
+            <w:proofErr w:type="spellStart"/>
+            <w:r>
+              <w:t>Alol</w:t>
+            </w:r>
+            <w:proofErr w:type="spellEnd"/>
+            <w:r>
+              <w:t xml:space="preserve"> Isle</w:t>
             </w:r>
           </w:p>
         </w:tc>
@@ -1324,8 +1402,23 @@
               <w:jc w:val="center"/>
             </w:pPr>
             <w:r>
+              <w:t xml:space="preserve">Pegasus </w:t>
+            </w:r>
+            <w:proofErr w:type="spellStart"/>
+            <w:r>
               <w:t>Rapidash</w:t>
             </w:r>
+            <w:proofErr w:type="spellEnd"/>
+          </w:p>
+          <w:p>
+            <w:pPr>
+              <w:jc w:val="center"/>
+            </w:pPr>
+            <w:proofErr w:type="spellStart"/>
+            <w:r>
+              <w:t>Rapidash</w:t>
+            </w:r>
+            <w:proofErr w:type="spellEnd"/>
           </w:p>
         </w:tc>
         <w:tc>
@@ -1389,8 +1482,13 @@
               <w:jc w:val="center"/>
             </w:pPr>
             <w:r>
-              <w:t>Bike path for Ponyta</w:t>
-            </w:r>
+              <w:t xml:space="preserve">Bike path for </w:t>
+            </w:r>
+            <w:proofErr w:type="spellStart"/>
+            <w:r>
+              <w:t>Ponyta</w:t>
+            </w:r>
+            <w:proofErr w:type="spellEnd"/>
           </w:p>
         </w:tc>
       </w:tr>
@@ -1406,9 +1504,24 @@
             <w:pPr>
               <w:jc w:val="center"/>
             </w:pPr>
+            <w:proofErr w:type="spellStart"/>
+            <w:r>
+              <w:t>Tiki</w:t>
+            </w:r>
+            <w:proofErr w:type="spellEnd"/>
+            <w:r>
+              <w:t xml:space="preserve"> Slash</w:t>
+            </w:r>
+          </w:p>
+          <w:p>
+            <w:pPr>
+              <w:jc w:val="center"/>
+            </w:pPr>
+            <w:proofErr w:type="spellStart"/>
             <w:r>
               <w:t>Aegislash</w:t>
             </w:r>
+            <w:proofErr w:type="spellEnd"/>
           </w:p>
         </w:tc>
         <w:tc>
@@ -1472,8 +1585,13 @@
               <w:jc w:val="center"/>
             </w:pPr>
             <w:r>
-              <w:t>Factory for gyarados</w:t>
-            </w:r>
+              <w:t xml:space="preserve">Factory for </w:t>
+            </w:r>
+            <w:proofErr w:type="spellStart"/>
+            <w:r>
+              <w:t>gyarados</w:t>
+            </w:r>
+            <w:proofErr w:type="spellEnd"/>
           </w:p>
         </w:tc>
       </w:tr>
@@ -1490,8 +1608,23 @@
               <w:jc w:val="center"/>
             </w:pPr>
             <w:r>
+              <w:t xml:space="preserve">Cruella de </w:t>
+            </w:r>
+            <w:proofErr w:type="spellStart"/>
+            <w:r>
+              <w:t>Cinno</w:t>
+            </w:r>
+            <w:proofErr w:type="spellEnd"/>
+          </w:p>
+          <w:p>
+            <w:pPr>
+              <w:jc w:val="center"/>
+            </w:pPr>
+            <w:proofErr w:type="spellStart"/>
+            <w:r>
               <w:t>Cincinno</w:t>
             </w:r>
+            <w:proofErr w:type="spellEnd"/>
           </w:p>
         </w:tc>
         <w:tc>
@@ -1555,8 +1688,13 @@
               <w:jc w:val="center"/>
             </w:pPr>
             <w:r>
-              <w:t>Saffron for Raticate</w:t>
-            </w:r>
+              <w:t xml:space="preserve">Saffron for </w:t>
+            </w:r>
+            <w:proofErr w:type="spellStart"/>
+            <w:r>
+              <w:t>Raticate</w:t>
+            </w:r>
+            <w:proofErr w:type="spellEnd"/>
           </w:p>
         </w:tc>
       </w:tr>
@@ -1573,8 +1711,26 @@
               <w:jc w:val="center"/>
             </w:pPr>
             <w:r>
-              <w:t>Salamance</w:t>
-            </w:r>
+              <w:t xml:space="preserve">Dive </w:t>
+            </w:r>
+            <w:proofErr w:type="spellStart"/>
+            <w:r>
+              <w:t>Mance</w:t>
+            </w:r>
+            <w:proofErr w:type="spellEnd"/>
+          </w:p>
+          <w:p>
+            <w:pPr>
+              <w:jc w:val="center"/>
+            </w:pPr>
+            <w:proofErr w:type="spellStart"/>
+            <w:r>
+              <w:t>Salame</w:t>
+            </w:r>
+            <w:r>
+              <w:t>nce</w:t>
+            </w:r>
+            <w:proofErr w:type="spellEnd"/>
           </w:p>
         </w:tc>
         <w:tc>
@@ -1638,8 +1794,19 @@
               <w:jc w:val="center"/>
             </w:pPr>
             <w:r>
-              <w:t>Cinnabar for Shlizzard</w:t>
-            </w:r>
+              <w:t>Cinnabar</w:t>
+            </w:r>
+            <w:r>
+              <w:t xml:space="preserve"> Poke Center</w:t>
+            </w:r>
+            <w:r>
+              <w:t xml:space="preserve"> for </w:t>
+            </w:r>
+            <w:proofErr w:type="spellStart"/>
+            <w:r>
+              <w:t>Shlizzard</w:t>
+            </w:r>
+            <w:proofErr w:type="spellEnd"/>
           </w:p>
         </w:tc>
       </w:tr>
@@ -1656,8 +1823,23 @@
               <w:jc w:val="center"/>
             </w:pPr>
             <w:r>
+              <w:t xml:space="preserve">Black </w:t>
+            </w:r>
+            <w:proofErr w:type="spellStart"/>
+            <w:r>
               <w:t>Vivillion</w:t>
             </w:r>
+            <w:proofErr w:type="spellEnd"/>
+          </w:p>
+          <w:p>
+            <w:pPr>
+              <w:jc w:val="center"/>
+            </w:pPr>
+            <w:proofErr w:type="spellStart"/>
+            <w:r>
+              <w:t>Vivillion</w:t>
+            </w:r>
+            <w:proofErr w:type="spellEnd"/>
           </w:p>
         </w:tc>
         <w:tc>
@@ -1720,9 +1902,19 @@
             <w:pPr>
               <w:jc w:val="center"/>
             </w:pPr>
-            <w:r>
-              <w:t>Cherrygrove for Ariados</w:t>
-            </w:r>
+            <w:proofErr w:type="spellStart"/>
+            <w:r>
+              <w:t>Cherrygrove</w:t>
+            </w:r>
+            <w:proofErr w:type="spellEnd"/>
+            <w:r>
+              <w:t xml:space="preserve"> for </w:t>
+            </w:r>
+            <w:proofErr w:type="spellStart"/>
+            <w:r>
+              <w:t>Ariados</w:t>
+            </w:r>
+            <w:proofErr w:type="spellEnd"/>
           </w:p>
         </w:tc>
       </w:tr>
@@ -1738,10 +1930,22 @@
             <w:pPr>
               <w:jc w:val="center"/>
             </w:pPr>
+            <w:proofErr w:type="spellStart"/>
             <w:r>
               <w:lastRenderedPageBreak/>
+              <w:t>Sundra</w:t>
+            </w:r>
+            <w:proofErr w:type="spellEnd"/>
+          </w:p>
+          <w:p>
+            <w:pPr>
+              <w:jc w:val="center"/>
+            </w:pPr>
+            <w:proofErr w:type="spellStart"/>
+            <w:r>
               <w:t>Goodra</w:t>
             </w:r>
+            <w:proofErr w:type="spellEnd"/>
           </w:p>
         </w:tc>
         <w:tc>
@@ -1805,8 +2009,13 @@
               <w:jc w:val="center"/>
             </w:pPr>
             <w:r>
-              <w:t>Rock tunnel for Magmar</w:t>
-            </w:r>
+              <w:t xml:space="preserve">Rock tunnel for </w:t>
+            </w:r>
+            <w:proofErr w:type="spellStart"/>
+            <w:r>
+              <w:t>Magmar</w:t>
+            </w:r>
+            <w:proofErr w:type="spellEnd"/>
           </w:p>
         </w:tc>
       </w:tr>
@@ -1822,9 +2031,21 @@
             <w:pPr>
               <w:jc w:val="center"/>
             </w:pPr>
+            <w:proofErr w:type="spellStart"/>
+            <w:r>
+              <w:t>Trumpshoos</w:t>
+            </w:r>
+            <w:proofErr w:type="spellEnd"/>
+          </w:p>
+          <w:p>
+            <w:pPr>
+              <w:jc w:val="center"/>
+            </w:pPr>
+            <w:proofErr w:type="spellStart"/>
             <w:r>
               <w:t>Gumshoos</w:t>
             </w:r>
+            <w:proofErr w:type="spellEnd"/>
           </w:p>
         </w:tc>
         <w:tc>
@@ -1887,8 +2108,13 @@
             <w:pPr>
               <w:jc w:val="center"/>
             </w:pPr>
-            <w:r>
-              <w:t>Primeape at Dojo</w:t>
+            <w:proofErr w:type="spellStart"/>
+            <w:r>
+              <w:t>Primeape</w:t>
+            </w:r>
+            <w:proofErr w:type="spellEnd"/>
+            <w:r>
+              <w:t xml:space="preserve"> at Dojo</w:t>
             </w:r>
           </w:p>
         </w:tc>
@@ -1905,9 +2131,21 @@
             <w:pPr>
               <w:jc w:val="center"/>
             </w:pPr>
+            <w:proofErr w:type="spellStart"/>
+            <w:r>
+              <w:t>Creedomnible</w:t>
+            </w:r>
+            <w:proofErr w:type="spellEnd"/>
+          </w:p>
+          <w:p>
+            <w:pPr>
+              <w:jc w:val="center"/>
+            </w:pPr>
+            <w:proofErr w:type="spellStart"/>
             <w:r>
               <w:t>Crabominable</w:t>
             </w:r>
+            <w:proofErr w:type="spellEnd"/>
           </w:p>
         </w:tc>
         <w:tc>
@@ -1970,8 +2208,13 @@
             <w:pPr>
               <w:jc w:val="center"/>
             </w:pPr>
-            <w:r>
-              <w:t>Machoke at dojo</w:t>
+            <w:proofErr w:type="spellStart"/>
+            <w:r>
+              <w:t>Machoke</w:t>
+            </w:r>
+            <w:proofErr w:type="spellEnd"/>
+            <w:r>
+              <w:t xml:space="preserve"> at dojo</w:t>
             </w:r>
           </w:p>
         </w:tc>
@@ -1989,8 +2232,13 @@
               <w:jc w:val="center"/>
             </w:pPr>
             <w:r>
-              <w:t>Hip Hop Oricorio</w:t>
-            </w:r>
+              <w:t xml:space="preserve">Hip Hop </w:t>
+            </w:r>
+            <w:proofErr w:type="spellStart"/>
+            <w:r>
+              <w:t>Oricorio</w:t>
+            </w:r>
+            <w:proofErr w:type="spellEnd"/>
           </w:p>
         </w:tc>
         <w:tc>
@@ -2053,8 +2301,13 @@
             <w:pPr>
               <w:jc w:val="center"/>
             </w:pPr>
-            <w:r>
-              <w:t>Shellder route 25</w:t>
+            <w:proofErr w:type="spellStart"/>
+            <w:r>
+              <w:t>Shellder</w:t>
+            </w:r>
+            <w:proofErr w:type="spellEnd"/>
+            <w:r>
+              <w:t xml:space="preserve"> route 25</w:t>
             </w:r>
           </w:p>
         </w:tc>
@@ -2071,9 +2324,11 @@
             <w:pPr>
               <w:jc w:val="center"/>
             </w:pPr>
+            <w:proofErr w:type="spellStart"/>
             <w:r>
               <w:t>Salizzle</w:t>
             </w:r>
+            <w:proofErr w:type="spellEnd"/>
           </w:p>
         </w:tc>
         <w:tc>
@@ -2136,8 +2391,13 @@
             <w:pPr>
               <w:jc w:val="center"/>
             </w:pPr>
-            <w:r>
-              <w:t>Graveler at Mt. Moon Exit</w:t>
+            <w:proofErr w:type="spellStart"/>
+            <w:r>
+              <w:t>Graveler</w:t>
+            </w:r>
+            <w:proofErr w:type="spellEnd"/>
+            <w:r>
+              <w:t xml:space="preserve"> at Mt. Moon Exit</w:t>
             </w:r>
           </w:p>
         </w:tc>
@@ -2154,9 +2414,11 @@
             <w:pPr>
               <w:jc w:val="center"/>
             </w:pPr>
+            <w:proofErr w:type="spellStart"/>
             <w:r>
               <w:t>Dramma</w:t>
             </w:r>
+            <w:proofErr w:type="spellEnd"/>
           </w:p>
         </w:tc>
         <w:tc>
@@ -2237,9 +2499,11 @@
             <w:pPr>
               <w:jc w:val="center"/>
             </w:pPr>
+            <w:proofErr w:type="spellStart"/>
             <w:r>
               <w:t>Shitfisk</w:t>
             </w:r>
+            <w:proofErr w:type="spellEnd"/>
           </w:p>
         </w:tc>
         <w:tc>
@@ -2253,13 +2517,439 @@
             <w:r>
               <w:t xml:space="preserve">Venom Drench, Sludge Bomb, </w:t>
             </w:r>
+            <w:proofErr w:type="spellStart"/>
             <w:r>
               <w:t>Thunderwave</w:t>
+            </w:r>
+            <w:proofErr w:type="spellEnd"/>
+            <w:r>
+              <w:t>, Earth Power</w:t>
+            </w:r>
+          </w:p>
+        </w:tc>
+        <w:tc>
+          <w:tcPr>
+            <w:tcW w:w="1881" w:type="dxa"/>
+          </w:tcPr>
+          <w:p>
+            <w:pPr>
+              <w:jc w:val="center"/>
+            </w:pPr>
+            <w:r>
+              <w:t>Ground Poison</w:t>
+            </w:r>
+          </w:p>
+        </w:tc>
+        <w:tc>
+          <w:tcPr>
+            <w:tcW w:w="1837" w:type="dxa"/>
+          </w:tcPr>
+          <w:p>
+            <w:pPr>
+              <w:jc w:val="center"/>
+            </w:pPr>
+            <w:r>
+              <w:t>Stench</w:t>
+            </w:r>
+          </w:p>
+        </w:tc>
+        <w:tc>
+          <w:tcPr>
+            <w:tcW w:w="1786" w:type="dxa"/>
+          </w:tcPr>
+          <w:p>
+            <w:pPr>
+              <w:jc w:val="center"/>
+            </w:pPr>
+            <w:r>
+              <w:t>109,58,92,30,84,103</w:t>
+            </w:r>
+          </w:p>
+        </w:tc>
+        <w:tc>
+          <w:tcPr>
+            <w:tcW w:w="1623" w:type="dxa"/>
+          </w:tcPr>
+          <w:p>
+            <w:pPr>
+              <w:jc w:val="center"/>
+            </w:pPr>
+            <w:proofErr w:type="spellStart"/>
+            <w:r>
+              <w:t>Koffing</w:t>
+            </w:r>
+            <w:proofErr w:type="spellEnd"/>
+            <w:r>
+              <w:t xml:space="preserve"> in lavender</w:t>
+            </w:r>
+          </w:p>
+        </w:tc>
+      </w:tr>
+      <w:tr>
+        <w:trPr>
+          <w:trHeight w:val="280"/>
+        </w:trPr>
+        <w:tc>
+          <w:tcPr>
+            <w:tcW w:w="2077" w:type="dxa"/>
+          </w:tcPr>
+          <w:p>
+            <w:pPr>
+              <w:jc w:val="center"/>
+            </w:pPr>
+            <w:proofErr w:type="spellStart"/>
+            <w:r>
+              <w:t>Larviturnt</w:t>
+            </w:r>
+            <w:proofErr w:type="spellEnd"/>
+          </w:p>
+        </w:tc>
+        <w:tc>
+          <w:tcPr>
+            <w:tcW w:w="1913" w:type="dxa"/>
+          </w:tcPr>
+          <w:p>
+            <w:pPr>
+              <w:jc w:val="center"/>
+            </w:pPr>
+            <w:r>
+              <w:t>Bite, Sunny Day, 10, screech, 14, vine whip, 19, brutal swing, 23, scary face, 28, razor leaf, 32, dark pulse, 41, crunch, 46, solar blade, 50, flamethrower, 55, solar beam</w:t>
+            </w:r>
+          </w:p>
+        </w:tc>
+        <w:tc>
+          <w:tcPr>
+            <w:tcW w:w="1881" w:type="dxa"/>
+          </w:tcPr>
+          <w:p>
+            <w:pPr>
+              <w:jc w:val="center"/>
+            </w:pPr>
+            <w:r>
+              <w:t>Dark</w:t>
+            </w:r>
+          </w:p>
+        </w:tc>
+        <w:tc>
+          <w:tcPr>
+            <w:tcW w:w="1837" w:type="dxa"/>
+          </w:tcPr>
+          <w:p>
+            <w:pPr>
+              <w:jc w:val="center"/>
+            </w:pPr>
+            <w:r>
+              <w:t>Intimidate</w:t>
+            </w:r>
+          </w:p>
+        </w:tc>
+        <w:tc>
+          <w:tcPr>
+            <w:tcW w:w="1786" w:type="dxa"/>
+          </w:tcPr>
+          <w:p>
+            <w:pPr>
+              <w:jc w:val="center"/>
+            </w:pPr>
+            <w:r>
+              <w:t>50,70,50,39,44,50</w:t>
+            </w:r>
+          </w:p>
+        </w:tc>
+        <w:tc>
+          <w:tcPr>
+            <w:tcW w:w="1623" w:type="dxa"/>
+          </w:tcPr>
+          <w:p>
+            <w:pPr>
+              <w:jc w:val="center"/>
+            </w:pPr>
+            <w:r>
+              <w:t xml:space="preserve">Viridian for </w:t>
+            </w:r>
+            <w:proofErr w:type="spellStart"/>
+            <w:r>
+              <w:t>Beedrill</w:t>
+            </w:r>
+            <w:proofErr w:type="spellEnd"/>
+          </w:p>
+        </w:tc>
+      </w:tr>
+      <w:tr>
+        <w:trPr>
+          <w:trHeight w:val="280"/>
+        </w:trPr>
+        <w:tc>
+          <w:tcPr>
+            <w:tcW w:w="2077" w:type="dxa"/>
+          </w:tcPr>
+          <w:p>
+            <w:pPr>
+              <w:jc w:val="center"/>
+            </w:pPr>
+            <w:proofErr w:type="spellStart"/>
+            <w:r>
+              <w:t>Pupiturnt</w:t>
+            </w:r>
+            <w:proofErr w:type="spellEnd"/>
+            <w:r>
+              <w:t xml:space="preserve"> (35)</w:t>
+            </w:r>
+          </w:p>
+        </w:tc>
+        <w:tc>
+          <w:tcPr>
+            <w:tcW w:w="1913" w:type="dxa"/>
+          </w:tcPr>
+          <w:p>
+            <w:pPr>
+              <w:jc w:val="center"/>
+            </w:pPr>
+            <w:r>
+              <w:t>Bite, Sunny Day, 10, screech, 14, vine whip, 19, brutal swing, 23, scary face, 28, razor leaf</w:t>
+            </w:r>
+            <w:r>
+              <w:t>, 32, dark pulse, 47, crunch, 54, solar blade, 60, flamethrower, 67</w:t>
+            </w:r>
+            <w:r>
+              <w:t>, solar beam</w:t>
+            </w:r>
+          </w:p>
+        </w:tc>
+        <w:tc>
+          <w:tcPr>
+            <w:tcW w:w="1881" w:type="dxa"/>
+          </w:tcPr>
+          <w:p>
+            <w:pPr>
+              <w:jc w:val="center"/>
+            </w:pPr>
+            <w:r>
+              <w:t>Dark</w:t>
+            </w:r>
+          </w:p>
+        </w:tc>
+        <w:tc>
+          <w:tcPr>
+            <w:tcW w:w="1837" w:type="dxa"/>
+          </w:tcPr>
+          <w:p>
+            <w:pPr>
+              <w:jc w:val="center"/>
+            </w:pPr>
+            <w:r>
+              <w:t>Intimidate</w:t>
+            </w:r>
+          </w:p>
+        </w:tc>
+        <w:tc>
+          <w:tcPr>
+            <w:tcW w:w="1786" w:type="dxa"/>
+          </w:tcPr>
+          <w:p>
+            <w:pPr>
+              <w:jc w:val="center"/>
+            </w:pPr>
+            <w:r>
+              <w:t>70,90, 66,49,66,70</w:t>
+            </w:r>
+          </w:p>
+        </w:tc>
+        <w:tc>
+          <w:tcPr>
+            <w:tcW w:w="1623" w:type="dxa"/>
+          </w:tcPr>
+          <w:p>
+            <w:pPr>
+              <w:jc w:val="center"/>
+            </w:pPr>
+            <w:r>
+              <w:t>---</w:t>
+            </w:r>
+          </w:p>
+        </w:tc>
+      </w:tr>
+      <w:tr>
+        <w:trPr>
+          <w:trHeight w:val="280"/>
+        </w:trPr>
+        <w:tc>
+          <w:tcPr>
+            <w:tcW w:w="2077" w:type="dxa"/>
+          </w:tcPr>
+          <w:p>
+            <w:pPr>
+              <w:jc w:val="center"/>
+            </w:pPr>
+            <w:proofErr w:type="spellStart"/>
+            <w:r>
+              <w:t>Turntitar</w:t>
+            </w:r>
+            <w:proofErr w:type="spellEnd"/>
+            <w:r>
+              <w:t xml:space="preserve"> (55)</w:t>
+            </w:r>
+          </w:p>
+        </w:tc>
+        <w:tc>
+          <w:tcPr>
+            <w:tcW w:w="1913" w:type="dxa"/>
+          </w:tcPr>
+          <w:p>
+            <w:pPr>
+              <w:jc w:val="center"/>
+            </w:pPr>
+            <w:r>
+              <w:t xml:space="preserve">Sucker punch, Elemental Fangs, </w:t>
+            </w:r>
+            <w:r>
+              <w:t xml:space="preserve">Bite, Sunny Day, 10, screech, 14, vine whip, 19, </w:t>
+            </w:r>
+            <w:r>
+              <w:lastRenderedPageBreak/>
+              <w:t>brutal swing, 23, scary face, 28</w:t>
+            </w:r>
+            <w:r>
+              <w:t>, razor leaf, 32, dark pulse, 47</w:t>
+            </w:r>
+            <w:r>
+              <w:t xml:space="preserve">, crunch, </w:t>
+            </w:r>
+            <w:r>
+              <w:t>54</w:t>
+            </w:r>
+            <w:r>
+              <w:t xml:space="preserve">, solar blade, </w:t>
+            </w:r>
+            <w:r>
+              <w:t>63</w:t>
+            </w:r>
+            <w:r>
+              <w:t xml:space="preserve">, flamethrower, </w:t>
+            </w:r>
+            <w:r>
+              <w:t>73</w:t>
+            </w:r>
+            <w:r>
+              <w:t>, solar beam</w:t>
+            </w:r>
+          </w:p>
+        </w:tc>
+        <w:tc>
+          <w:tcPr>
+            <w:tcW w:w="1881" w:type="dxa"/>
+          </w:tcPr>
+          <w:p>
+            <w:pPr>
+              <w:jc w:val="center"/>
+            </w:pPr>
+            <w:r>
+              <w:lastRenderedPageBreak/>
+              <w:t>Dark Grass</w:t>
+            </w:r>
+          </w:p>
+        </w:tc>
+        <w:tc>
+          <w:tcPr>
+            <w:tcW w:w="1837" w:type="dxa"/>
+          </w:tcPr>
+          <w:p>
+            <w:pPr>
+              <w:jc w:val="center"/>
+            </w:pPr>
+            <w:r>
+              <w:t>Chlorophyll</w:t>
             </w:r>
             <w:bookmarkStart w:id="0" w:name="_GoBack"/>
             <w:bookmarkEnd w:id="0"/>
-            <w:r>
-              <w:t>, Earth Power</w:t>
+          </w:p>
+        </w:tc>
+        <w:tc>
+          <w:tcPr>
+            <w:tcW w:w="1786" w:type="dxa"/>
+          </w:tcPr>
+          <w:p>
+            <w:pPr>
+              <w:jc w:val="center"/>
+            </w:pPr>
+            <w:r>
+              <w:t>100,140,100,55</w:t>
+            </w:r>
+            <w:r>
+              <w:t>,95,90</w:t>
+            </w:r>
+          </w:p>
+        </w:tc>
+        <w:tc>
+          <w:tcPr>
+            <w:tcW w:w="1623" w:type="dxa"/>
+          </w:tcPr>
+          <w:p>
+            <w:pPr>
+              <w:jc w:val="center"/>
+            </w:pPr>
+            <w:r>
+              <w:t>---</w:t>
+            </w:r>
+          </w:p>
+        </w:tc>
+      </w:tr>
+      <w:tr>
+        <w:trPr>
+          <w:trHeight w:val="280"/>
+        </w:trPr>
+        <w:tc>
+          <w:tcPr>
+            <w:tcW w:w="2077" w:type="dxa"/>
+          </w:tcPr>
+          <w:p>
+            <w:pPr>
+              <w:jc w:val="center"/>
+            </w:pPr>
+            <w:r>
+              <w:t xml:space="preserve">Corrupted </w:t>
+            </w:r>
+            <w:proofErr w:type="spellStart"/>
+            <w:r>
+              <w:t>Porygon</w:t>
+            </w:r>
+            <w:proofErr w:type="spellEnd"/>
+          </w:p>
+        </w:tc>
+        <w:tc>
+          <w:tcPr>
+            <w:tcW w:w="1913" w:type="dxa"/>
+          </w:tcPr>
+          <w:p>
+            <w:pPr>
+              <w:jc w:val="center"/>
+            </w:pPr>
+            <w:r>
+              <w:t>Zap Cannon</w:t>
+            </w:r>
+          </w:p>
+          <w:p>
+            <w:pPr>
+              <w:jc w:val="center"/>
+            </w:pPr>
+            <w:r>
+              <w:t>Psychic</w:t>
+            </w:r>
+          </w:p>
+          <w:p>
+            <w:pPr>
+              <w:jc w:val="center"/>
+            </w:pPr>
+            <w:r>
+              <w:t>Confuse Ray</w:t>
+            </w:r>
+          </w:p>
+          <w:p>
+            <w:pPr>
+              <w:jc w:val="center"/>
+            </w:pPr>
+            <w:r>
+              <w:t>Recover</w:t>
             </w:r>
           </w:p>
         </w:tc>
@@ -2272,7 +2962,7 @@
               <w:jc w:val="center"/>
             </w:pPr>
             <w:r>
-              <w:t>Ground Poison</w:t>
+              <w:t>Psychic Electric</w:t>
             </w:r>
           </w:p>
         </w:tc>
@@ -2285,7 +2975,7 @@
               <w:jc w:val="center"/>
             </w:pPr>
             <w:r>
-              <w:t>Stench</w:t>
+              <w:t>Download</w:t>
             </w:r>
           </w:p>
         </w:tc>
@@ -2298,7 +2988,7 @@
               <w:jc w:val="center"/>
             </w:pPr>
             <w:r>
-              <w:t>109,58,92,30,84,103</w:t>
+              <w:t>85,80,90,40,125,95</w:t>
             </w:r>
           </w:p>
         </w:tc>
@@ -2311,7 +3001,272 @@
               <w:jc w:val="center"/>
             </w:pPr>
             <w:r>
-              <w:t>Koffing in lavender</w:t>
+              <w:t xml:space="preserve">Trade </w:t>
+            </w:r>
+            <w:proofErr w:type="spellStart"/>
+            <w:r>
+              <w:t>Silph</w:t>
+            </w:r>
+            <w:proofErr w:type="spellEnd"/>
+            <w:r>
+              <w:t xml:space="preserve"> for </w:t>
+            </w:r>
+            <w:proofErr w:type="spellStart"/>
+            <w:r>
+              <w:t>Kadabra</w:t>
+            </w:r>
+            <w:proofErr w:type="spellEnd"/>
+          </w:p>
+        </w:tc>
+      </w:tr>
+      <w:tr>
+        <w:trPr>
+          <w:trHeight w:val="280"/>
+        </w:trPr>
+        <w:tc>
+          <w:tcPr>
+            <w:tcW w:w="2077" w:type="dxa"/>
+          </w:tcPr>
+          <w:p>
+            <w:pPr>
+              <w:jc w:val="center"/>
+            </w:pPr>
+            <w:r>
+              <w:t xml:space="preserve">Thunder </w:t>
+            </w:r>
+            <w:proofErr w:type="spellStart"/>
+            <w:r>
+              <w:t>Altaria</w:t>
+            </w:r>
+            <w:proofErr w:type="spellEnd"/>
+          </w:p>
+        </w:tc>
+        <w:tc>
+          <w:tcPr>
+            <w:tcW w:w="1913" w:type="dxa"/>
+          </w:tcPr>
+          <w:p>
+            <w:pPr>
+              <w:jc w:val="center"/>
+            </w:pPr>
+            <w:r>
+              <w:t>Thunder</w:t>
+            </w:r>
+          </w:p>
+          <w:p>
+            <w:pPr>
+              <w:jc w:val="center"/>
+            </w:pPr>
+            <w:r>
+              <w:t>Rain Dance</w:t>
+            </w:r>
+          </w:p>
+          <w:p>
+            <w:pPr>
+              <w:jc w:val="center"/>
+            </w:pPr>
+            <w:r>
+              <w:t>Dragon Pulse</w:t>
+            </w:r>
+          </w:p>
+          <w:p>
+            <w:pPr>
+              <w:jc w:val="center"/>
+            </w:pPr>
+            <w:r>
+              <w:t>Volt Switch</w:t>
+            </w:r>
+          </w:p>
+        </w:tc>
+        <w:tc>
+          <w:tcPr>
+            <w:tcW w:w="1881" w:type="dxa"/>
+          </w:tcPr>
+          <w:p>
+            <w:pPr>
+              <w:jc w:val="center"/>
+            </w:pPr>
+            <w:r>
+              <w:t>Dragon Electric</w:t>
+            </w:r>
+          </w:p>
+        </w:tc>
+        <w:tc>
+          <w:tcPr>
+            <w:tcW w:w="1837" w:type="dxa"/>
+          </w:tcPr>
+          <w:p>
+            <w:pPr>
+              <w:jc w:val="center"/>
+            </w:pPr>
+            <w:r>
+              <w:t>Drizzle</w:t>
+            </w:r>
+          </w:p>
+        </w:tc>
+        <w:tc>
+          <w:tcPr>
+            <w:tcW w:w="1786" w:type="dxa"/>
+          </w:tcPr>
+          <w:p>
+            <w:pPr>
+              <w:jc w:val="center"/>
+            </w:pPr>
+            <w:r>
+              <w:t>75,60,95,70,90,110</w:t>
+            </w:r>
+          </w:p>
+        </w:tc>
+        <w:tc>
+          <w:tcPr>
+            <w:tcW w:w="1623" w:type="dxa"/>
+          </w:tcPr>
+          <w:p>
+            <w:pPr>
+              <w:jc w:val="center"/>
+            </w:pPr>
+            <w:r>
+              <w:t xml:space="preserve">Trade </w:t>
+            </w:r>
+            <w:proofErr w:type="spellStart"/>
+            <w:r>
+              <w:t>raichu</w:t>
+            </w:r>
+            <w:proofErr w:type="spellEnd"/>
+            <w:r>
+              <w:t xml:space="preserve"> at </w:t>
+            </w:r>
+            <w:proofErr w:type="spellStart"/>
+            <w:r>
+              <w:t>PowerPlant</w:t>
+            </w:r>
+            <w:proofErr w:type="spellEnd"/>
+          </w:p>
+        </w:tc>
+      </w:tr>
+      <w:tr>
+        <w:trPr>
+          <w:trHeight w:val="280"/>
+        </w:trPr>
+        <w:tc>
+          <w:tcPr>
+            <w:tcW w:w="2077" w:type="dxa"/>
+          </w:tcPr>
+          <w:p>
+            <w:pPr>
+              <w:jc w:val="center"/>
+            </w:pPr>
+            <w:proofErr w:type="spellStart"/>
+            <w:r>
+              <w:t>Boarock</w:t>
+            </w:r>
+            <w:proofErr w:type="spellEnd"/>
+          </w:p>
+          <w:p>
+            <w:pPr>
+              <w:jc w:val="center"/>
+            </w:pPr>
+            <w:proofErr w:type="spellStart"/>
+            <w:r>
+              <w:t>Emboar</w:t>
+            </w:r>
+            <w:proofErr w:type="spellEnd"/>
+          </w:p>
+        </w:tc>
+        <w:tc>
+          <w:tcPr>
+            <w:tcW w:w="1913" w:type="dxa"/>
+          </w:tcPr>
+          <w:p>
+            <w:pPr>
+              <w:jc w:val="center"/>
+            </w:pPr>
+            <w:r>
+              <w:t>Sand Storm</w:t>
+            </w:r>
+          </w:p>
+          <w:p>
+            <w:pPr>
+              <w:jc w:val="center"/>
+            </w:pPr>
+            <w:r>
+              <w:t>Stone Edge</w:t>
+            </w:r>
+          </w:p>
+          <w:p>
+            <w:pPr>
+              <w:jc w:val="center"/>
+            </w:pPr>
+            <w:r>
+              <w:t>Flare Blitz</w:t>
+            </w:r>
+          </w:p>
+          <w:p>
+            <w:pPr>
+              <w:jc w:val="center"/>
+            </w:pPr>
+            <w:r>
+              <w:t>Head Smash</w:t>
+            </w:r>
+          </w:p>
+        </w:tc>
+        <w:tc>
+          <w:tcPr>
+            <w:tcW w:w="1881" w:type="dxa"/>
+          </w:tcPr>
+          <w:p>
+            <w:pPr>
+              <w:jc w:val="center"/>
+            </w:pPr>
+            <w:r>
+              <w:t>Fire Rock</w:t>
+            </w:r>
+          </w:p>
+        </w:tc>
+        <w:tc>
+          <w:tcPr>
+            <w:tcW w:w="1837" w:type="dxa"/>
+          </w:tcPr>
+          <w:p>
+            <w:pPr>
+              <w:jc w:val="center"/>
+            </w:pPr>
+            <w:r>
+              <w:t>Sand Stream</w:t>
+            </w:r>
+          </w:p>
+        </w:tc>
+        <w:tc>
+          <w:tcPr>
+            <w:tcW w:w="1786" w:type="dxa"/>
+          </w:tcPr>
+          <w:p>
+            <w:pPr>
+              <w:jc w:val="center"/>
+            </w:pPr>
+            <w:r>
+              <w:t>110,125,60,60,80,85</w:t>
+            </w:r>
+          </w:p>
+        </w:tc>
+        <w:tc>
+          <w:tcPr>
+            <w:tcW w:w="1623" w:type="dxa"/>
+          </w:tcPr>
+          <w:p>
+            <w:pPr>
+              <w:jc w:val="center"/>
+            </w:pPr>
+            <w:r>
+              <w:t xml:space="preserve">Trade </w:t>
+            </w:r>
+            <w:proofErr w:type="spellStart"/>
+            <w:r>
+              <w:t>Magmar</w:t>
+            </w:r>
+            <w:proofErr w:type="spellEnd"/>
+            <w:r>
+              <w:t xml:space="preserve"> in Cinnabar Mansion</w:t>
             </w:r>
           </w:p>
         </w:tc>
@@ -2436,6 +3391,30 @@
       </w:pPr>
       <w:r>
         <w:t>Black Mask</w:t>
+      </w:r>
+    </w:p>
+    <w:p>
+      <w:pPr>
+        <w:pStyle w:val="ListParagraph"/>
+        <w:numPr>
+          <w:ilvl w:val="0"/>
+          <w:numId w:val="1"/>
+        </w:numPr>
+      </w:pPr>
+      <w:r>
+        <w:t>Saucy Blue</w:t>
+      </w:r>
+    </w:p>
+    <w:p>
+      <w:pPr>
+        <w:pStyle w:val="ListParagraph"/>
+        <w:numPr>
+          <w:ilvl w:val="0"/>
+          <w:numId w:val="1"/>
+        </w:numPr>
+      </w:pPr>
+      <w:r>
+        <w:t>Violet Raindrop</w:t>
       </w:r>
     </w:p>
     <w:sectPr>

--- a/Data Input Sheets/New Mega Forms for Heart and Soul.docx
+++ b/Data Input Sheets/New Mega Forms for Heart and Soul.docx
@@ -984,12 +984,12 @@
         <w:tblLook w:val="04A0" w:firstRow="1" w:lastRow="0" w:firstColumn="1" w:lastColumn="0" w:noHBand="0" w:noVBand="1"/>
       </w:tblPr>
       <w:tblGrid>
-        <w:gridCol w:w="1997"/>
-        <w:gridCol w:w="1863"/>
-        <w:gridCol w:w="1754"/>
-        <w:gridCol w:w="1757"/>
-        <w:gridCol w:w="2164"/>
-        <w:gridCol w:w="1582"/>
+        <w:gridCol w:w="1945"/>
+        <w:gridCol w:w="1831"/>
+        <w:gridCol w:w="1672"/>
+        <w:gridCol w:w="1726"/>
+        <w:gridCol w:w="2387"/>
+        <w:gridCol w:w="1556"/>
       </w:tblGrid>
       <w:tr>
         <w:trPr>
@@ -1324,8 +1324,10 @@
               <w:t xml:space="preserve">Iron Tail, Volt Tackle, Thunderbolt, </w:t>
             </w:r>
             <w:r>
-              <w:t>Quick Attack</w:t>
-            </w:r>
+              <w:t>10000 Volt Thunderbolt</w:t>
+            </w:r>
+            <w:bookmarkStart w:id="0" w:name="_GoBack"/>
+            <w:bookmarkEnd w:id="0"/>
           </w:p>
         </w:tc>
         <w:tc>
@@ -1823,6 +1825,7 @@
               <w:jc w:val="center"/>
             </w:pPr>
             <w:r>
+              <w:lastRenderedPageBreak/>
               <w:t xml:space="preserve">Black </w:t>
             </w:r>
             <w:proofErr w:type="spellStart"/>
@@ -1932,7 +1935,6 @@
             </w:pPr>
             <w:proofErr w:type="spellStart"/>
             <w:r>
-              <w:lastRenderedPageBreak/>
               <w:t>Sundra</w:t>
             </w:r>
             <w:proofErr w:type="spellEnd"/>
@@ -2803,11 +2805,8 @@
               <w:t xml:space="preserve">Sucker punch, Elemental Fangs, </w:t>
             </w:r>
             <w:r>
-              <w:t xml:space="preserve">Bite, Sunny Day, 10, screech, 14, vine whip, 19, </w:t>
-            </w:r>
-            <w:r>
               <w:lastRenderedPageBreak/>
-              <w:t>brutal swing, 23, scary face, 28</w:t>
+              <w:t>Bite, Sunny Day, 10, screech, 14, vine whip, 19, brutal swing, 23, scary face, 28</w:t>
             </w:r>
             <w:r>
               <w:t>, razor leaf, 32, dark pulse, 47</w:t>
@@ -2860,8 +2859,6 @@
             <w:r>
               <w:t>Chlorophyll</w:t>
             </w:r>
-            <w:bookmarkStart w:id="0" w:name="_GoBack"/>
-            <w:bookmarkEnd w:id="0"/>
           </w:p>
         </w:tc>
         <w:tc>
@@ -2907,11 +2904,11 @@
               <w:jc w:val="center"/>
             </w:pPr>
             <w:r>
-              <w:t xml:space="preserve">Corrupted </w:t>
-            </w:r>
-            <w:proofErr w:type="spellStart"/>
-            <w:r>
-              <w:t>Porygon</w:t>
+              <w:t xml:space="preserve">Mega </w:t>
+            </w:r>
+            <w:proofErr w:type="spellStart"/>
+            <w:r>
+              <w:t>Turntitar</w:t>
             </w:r>
             <w:proofErr w:type="spellEnd"/>
           </w:p>
@@ -2924,33 +2921,6 @@
             <w:pPr>
               <w:jc w:val="center"/>
             </w:pPr>
-            <w:r>
-              <w:t>Zap Cannon</w:t>
-            </w:r>
-          </w:p>
-          <w:p>
-            <w:pPr>
-              <w:jc w:val="center"/>
-            </w:pPr>
-            <w:r>
-              <w:t>Psychic</w:t>
-            </w:r>
-          </w:p>
-          <w:p>
-            <w:pPr>
-              <w:jc w:val="center"/>
-            </w:pPr>
-            <w:r>
-              <w:t>Confuse Ray</w:t>
-            </w:r>
-          </w:p>
-          <w:p>
-            <w:pPr>
-              <w:jc w:val="center"/>
-            </w:pPr>
-            <w:r>
-              <w:t>Recover</w:t>
-            </w:r>
           </w:p>
         </w:tc>
         <w:tc>
@@ -2962,7 +2932,7 @@
               <w:jc w:val="center"/>
             </w:pPr>
             <w:r>
-              <w:t>Psychic Electric</w:t>
+              <w:t>Dark Grass</w:t>
             </w:r>
           </w:p>
         </w:tc>
@@ -2975,7 +2945,7 @@
               <w:jc w:val="center"/>
             </w:pPr>
             <w:r>
-              <w:t>Download</w:t>
+              <w:t>Thick Fat</w:t>
             </w:r>
           </w:p>
         </w:tc>
@@ -2988,7 +2958,7 @@
               <w:jc w:val="center"/>
             </w:pPr>
             <w:r>
-              <w:t>85,80,90,40,125,95</w:t>
+              <w:t>100,165,150,60,100,100</w:t>
             </w:r>
           </w:p>
         </w:tc>
@@ -3000,22 +2970,6 @@
             <w:pPr>
               <w:jc w:val="center"/>
             </w:pPr>
-            <w:r>
-              <w:t xml:space="preserve">Trade </w:t>
-            </w:r>
-            <w:proofErr w:type="spellStart"/>
-            <w:r>
-              <w:t>Silph</w:t>
-            </w:r>
-            <w:proofErr w:type="spellEnd"/>
-            <w:r>
-              <w:t xml:space="preserve"> for </w:t>
-            </w:r>
-            <w:proofErr w:type="spellStart"/>
-            <w:r>
-              <w:t>Kadabra</w:t>
-            </w:r>
-            <w:proofErr w:type="spellEnd"/>
           </w:p>
         </w:tc>
       </w:tr>
@@ -3032,6 +2986,131 @@
               <w:jc w:val="center"/>
             </w:pPr>
             <w:r>
+              <w:t xml:space="preserve">Corrupted </w:t>
+            </w:r>
+            <w:proofErr w:type="spellStart"/>
+            <w:r>
+              <w:t>Porygon</w:t>
+            </w:r>
+            <w:proofErr w:type="spellEnd"/>
+          </w:p>
+        </w:tc>
+        <w:tc>
+          <w:tcPr>
+            <w:tcW w:w="1913" w:type="dxa"/>
+          </w:tcPr>
+          <w:p>
+            <w:pPr>
+              <w:jc w:val="center"/>
+            </w:pPr>
+            <w:r>
+              <w:t>Zap Cannon</w:t>
+            </w:r>
+          </w:p>
+          <w:p>
+            <w:pPr>
+              <w:jc w:val="center"/>
+            </w:pPr>
+            <w:r>
+              <w:t>Psychic</w:t>
+            </w:r>
+          </w:p>
+          <w:p>
+            <w:pPr>
+              <w:jc w:val="center"/>
+            </w:pPr>
+            <w:r>
+              <w:t>Confuse Ray</w:t>
+            </w:r>
+          </w:p>
+          <w:p>
+            <w:pPr>
+              <w:jc w:val="center"/>
+            </w:pPr>
+            <w:r>
+              <w:t>Recover</w:t>
+            </w:r>
+          </w:p>
+        </w:tc>
+        <w:tc>
+          <w:tcPr>
+            <w:tcW w:w="1881" w:type="dxa"/>
+          </w:tcPr>
+          <w:p>
+            <w:pPr>
+              <w:jc w:val="center"/>
+            </w:pPr>
+            <w:r>
+              <w:t>Psychic Electric</w:t>
+            </w:r>
+          </w:p>
+        </w:tc>
+        <w:tc>
+          <w:tcPr>
+            <w:tcW w:w="1837" w:type="dxa"/>
+          </w:tcPr>
+          <w:p>
+            <w:pPr>
+              <w:jc w:val="center"/>
+            </w:pPr>
+            <w:r>
+              <w:t>Download</w:t>
+            </w:r>
+          </w:p>
+        </w:tc>
+        <w:tc>
+          <w:tcPr>
+            <w:tcW w:w="1786" w:type="dxa"/>
+          </w:tcPr>
+          <w:p>
+            <w:pPr>
+              <w:jc w:val="center"/>
+            </w:pPr>
+            <w:r>
+              <w:t>85,80,90,40,125,95</w:t>
+            </w:r>
+          </w:p>
+        </w:tc>
+        <w:tc>
+          <w:tcPr>
+            <w:tcW w:w="1623" w:type="dxa"/>
+          </w:tcPr>
+          <w:p>
+            <w:pPr>
+              <w:jc w:val="center"/>
+            </w:pPr>
+            <w:r>
+              <w:t xml:space="preserve">Trade </w:t>
+            </w:r>
+            <w:proofErr w:type="spellStart"/>
+            <w:r>
+              <w:t>Silph</w:t>
+            </w:r>
+            <w:proofErr w:type="spellEnd"/>
+            <w:r>
+              <w:t xml:space="preserve"> for </w:t>
+            </w:r>
+            <w:proofErr w:type="spellStart"/>
+            <w:r>
+              <w:t>Kadabra</w:t>
+            </w:r>
+            <w:proofErr w:type="spellEnd"/>
+          </w:p>
+        </w:tc>
+      </w:tr>
+      <w:tr>
+        <w:trPr>
+          <w:trHeight w:val="280"/>
+        </w:trPr>
+        <w:tc>
+          <w:tcPr>
+            <w:tcW w:w="2077" w:type="dxa"/>
+          </w:tcPr>
+          <w:p>
+            <w:pPr>
+              <w:jc w:val="center"/>
+            </w:pPr>
+            <w:r>
               <w:t xml:space="preserve">Thunder </w:t>
             </w:r>
             <w:proofErr w:type="spellStart"/>
@@ -3141,6 +3220,88 @@
               <w:t>PowerPlant</w:t>
             </w:r>
             <w:proofErr w:type="spellEnd"/>
+          </w:p>
+        </w:tc>
+      </w:tr>
+      <w:tr>
+        <w:trPr>
+          <w:trHeight w:val="280"/>
+        </w:trPr>
+        <w:tc>
+          <w:tcPr>
+            <w:tcW w:w="2077" w:type="dxa"/>
+          </w:tcPr>
+          <w:p>
+            <w:pPr>
+              <w:jc w:val="center"/>
+            </w:pPr>
+            <w:r>
+              <w:t xml:space="preserve">Mega Thunder </w:t>
+            </w:r>
+            <w:proofErr w:type="spellStart"/>
+            <w:r>
+              <w:t>Altaria</w:t>
+            </w:r>
+            <w:proofErr w:type="spellEnd"/>
+          </w:p>
+        </w:tc>
+        <w:tc>
+          <w:tcPr>
+            <w:tcW w:w="1913" w:type="dxa"/>
+          </w:tcPr>
+          <w:p>
+            <w:pPr>
+              <w:jc w:val="center"/>
+            </w:pPr>
+          </w:p>
+        </w:tc>
+        <w:tc>
+          <w:tcPr>
+            <w:tcW w:w="1881" w:type="dxa"/>
+          </w:tcPr>
+          <w:p>
+            <w:pPr>
+              <w:jc w:val="center"/>
+            </w:pPr>
+            <w:r>
+              <w:t>Dragon Electric</w:t>
+            </w:r>
+          </w:p>
+        </w:tc>
+        <w:tc>
+          <w:tcPr>
+            <w:tcW w:w="1837" w:type="dxa"/>
+          </w:tcPr>
+          <w:p>
+            <w:pPr>
+              <w:jc w:val="center"/>
+            </w:pPr>
+            <w:r>
+              <w:t>Regenerator</w:t>
+            </w:r>
+          </w:p>
+        </w:tc>
+        <w:tc>
+          <w:tcPr>
+            <w:tcW w:w="1786" w:type="dxa"/>
+          </w:tcPr>
+          <w:p>
+            <w:pPr>
+              <w:jc w:val="center"/>
+            </w:pPr>
+            <w:r>
+              <w:t>75,100,115,70,130,110</w:t>
+            </w:r>
+          </w:p>
+        </w:tc>
+        <w:tc>
+          <w:tcPr>
+            <w:tcW w:w="1623" w:type="dxa"/>
+          </w:tcPr>
+          <w:p>
+            <w:pPr>
+              <w:jc w:val="center"/>
+            </w:pPr>
           </w:p>
         </w:tc>
       </w:tr>

--- a/Data Input Sheets/New Mega Forms for Heart and Soul.docx
+++ b/Data Input Sheets/New Mega Forms for Heart and Soul.docx
@@ -1326,8 +1326,6 @@
             <w:r>
               <w:t>10000 Volt Thunderbolt</w:t>
             </w:r>
-            <w:bookmarkStart w:id="0" w:name="_GoBack"/>
-            <w:bookmarkEnd w:id="0"/>
           </w:p>
         </w:tc>
         <w:tc>
@@ -3020,8 +3018,10 @@
               <w:jc w:val="center"/>
             </w:pPr>
             <w:r>
-              <w:t>Confuse Ray</w:t>
-            </w:r>
+              <w:t>Fire Wall</w:t>
+            </w:r>
+            <w:bookmarkStart w:id="0" w:name="_GoBack"/>
+            <w:bookmarkEnd w:id="0"/>
           </w:p>
           <w:p>
             <w:pPr>

--- a/Data Input Sheets/New Mega Forms for Heart and Soul.docx
+++ b/Data Input Sheets/New Mega Forms for Heart and Soul.docx
@@ -905,6 +905,11 @@
             <w:pPr>
               <w:jc w:val="center"/>
             </w:pPr>
+            <w:proofErr w:type="spellStart"/>
+            <w:r>
+              <w:t>Gokruch</w:t>
+            </w:r>
+            <w:proofErr w:type="spellEnd"/>
           </w:p>
         </w:tc>
         <w:tc>
@@ -915,6 +920,11 @@
             <w:pPr>
               <w:jc w:val="center"/>
             </w:pPr>
+            <w:proofErr w:type="spellStart"/>
+            <w:r>
+              <w:t>Gokrunchite</w:t>
+            </w:r>
+            <w:proofErr w:type="spellEnd"/>
           </w:p>
         </w:tc>
         <w:tc>
@@ -925,6 +935,9 @@
             <w:pPr>
               <w:jc w:val="center"/>
             </w:pPr>
+            <w:r>
+              <w:t>Fairy</w:t>
+            </w:r>
           </w:p>
         </w:tc>
         <w:tc>
@@ -935,6 +948,9 @@
             <w:pPr>
               <w:jc w:val="center"/>
             </w:pPr>
+            <w:r>
+              <w:t>Iron Fist</w:t>
+            </w:r>
           </w:p>
         </w:tc>
         <w:tc>
@@ -945,6 +961,11 @@
             <w:pPr>
               <w:jc w:val="center"/>
             </w:pPr>
+            <w:r>
+              <w:t>100,150,80,120,75,90</w:t>
+            </w:r>
+            <w:bookmarkStart w:id="0" w:name="_GoBack"/>
+            <w:bookmarkEnd w:id="0"/>
           </w:p>
         </w:tc>
         <w:tc>
@@ -3020,8 +3041,6 @@
             <w:r>
               <w:t>Fire Wall</w:t>
             </w:r>
-            <w:bookmarkStart w:id="0" w:name="_GoBack"/>
-            <w:bookmarkEnd w:id="0"/>
           </w:p>
           <w:p>
             <w:pPr>

--- a/Data Input Sheets/New Mega Forms for Heart and Soul.docx
+++ b/Data Input Sheets/New Mega Forms for Heart and Soul.docx
@@ -964,8 +964,6 @@
             <w:r>
               <w:t>100,150,80,120,75,90</w:t>
             </w:r>
-            <w:bookmarkStart w:id="0" w:name="_GoBack"/>
-            <w:bookmarkEnd w:id="0"/>
           </w:p>
         </w:tc>
         <w:tc>
@@ -3448,6 +3446,204 @@
             <w:r>
               <w:t xml:space="preserve"> in Cinnabar Mansion</w:t>
             </w:r>
+          </w:p>
+        </w:tc>
+      </w:tr>
+      <w:tr>
+        <w:trPr>
+          <w:trHeight w:val="280"/>
+        </w:trPr>
+        <w:tc>
+          <w:tcPr>
+            <w:tcW w:w="2077" w:type="dxa"/>
+          </w:tcPr>
+          <w:p>
+            <w:pPr>
+              <w:jc w:val="center"/>
+            </w:pPr>
+            <w:proofErr w:type="spellStart"/>
+            <w:r>
+              <w:t>Darkario</w:t>
+            </w:r>
+            <w:proofErr w:type="spellEnd"/>
+          </w:p>
+        </w:tc>
+        <w:tc>
+          <w:tcPr>
+            <w:tcW w:w="1913" w:type="dxa"/>
+          </w:tcPr>
+          <w:p>
+            <w:pPr>
+              <w:jc w:val="center"/>
+            </w:pPr>
+            <w:r>
+              <w:t>Sucker Punch</w:t>
+            </w:r>
+          </w:p>
+          <w:p>
+            <w:pPr>
+              <w:jc w:val="center"/>
+            </w:pPr>
+            <w:r>
+              <w:t>Evil Aura</w:t>
+            </w:r>
+          </w:p>
+          <w:p>
+            <w:pPr>
+              <w:jc w:val="center"/>
+            </w:pPr>
+            <w:r>
+              <w:t>Nasty Plot</w:t>
+            </w:r>
+          </w:p>
+          <w:p>
+            <w:pPr>
+              <w:jc w:val="center"/>
+            </w:pPr>
+            <w:r>
+              <w:t>Screech</w:t>
+            </w:r>
+          </w:p>
+        </w:tc>
+        <w:tc>
+          <w:tcPr>
+            <w:tcW w:w="1881" w:type="dxa"/>
+          </w:tcPr>
+          <w:p>
+            <w:pPr>
+              <w:jc w:val="center"/>
+            </w:pPr>
+            <w:r>
+              <w:t>Dark</w:t>
+            </w:r>
+          </w:p>
+        </w:tc>
+        <w:tc>
+          <w:tcPr>
+            <w:tcW w:w="1837" w:type="dxa"/>
+          </w:tcPr>
+          <w:p>
+            <w:pPr>
+              <w:jc w:val="center"/>
+            </w:pPr>
+            <w:r>
+              <w:t>Defiant</w:t>
+            </w:r>
+          </w:p>
+        </w:tc>
+        <w:tc>
+          <w:tcPr>
+            <w:tcW w:w="1786" w:type="dxa"/>
+          </w:tcPr>
+          <w:p>
+            <w:pPr>
+              <w:jc w:val="center"/>
+            </w:pPr>
+            <w:r>
+              <w:t>75,100,70,90,125,65</w:t>
+            </w:r>
+          </w:p>
+        </w:tc>
+        <w:tc>
+          <w:tcPr>
+            <w:tcW w:w="1623" w:type="dxa"/>
+          </w:tcPr>
+          <w:p>
+            <w:pPr>
+              <w:jc w:val="center"/>
+            </w:pPr>
+            <w:r>
+              <w:t xml:space="preserve">Trade in Saffron for </w:t>
+            </w:r>
+            <w:proofErr w:type="spellStart"/>
+            <w:r>
+              <w:t>Wrock</w:t>
+            </w:r>
+            <w:proofErr w:type="spellEnd"/>
+          </w:p>
+        </w:tc>
+      </w:tr>
+      <w:tr>
+        <w:trPr>
+          <w:trHeight w:val="280"/>
+        </w:trPr>
+        <w:tc>
+          <w:tcPr>
+            <w:tcW w:w="2077" w:type="dxa"/>
+          </w:tcPr>
+          <w:p>
+            <w:pPr>
+              <w:jc w:val="center"/>
+            </w:pPr>
+            <w:r>
+              <w:t xml:space="preserve">Mega </w:t>
+            </w:r>
+            <w:proofErr w:type="spellStart"/>
+            <w:r>
+              <w:t>Darkario</w:t>
+            </w:r>
+            <w:proofErr w:type="spellEnd"/>
+          </w:p>
+        </w:tc>
+        <w:tc>
+          <w:tcPr>
+            <w:tcW w:w="1913" w:type="dxa"/>
+          </w:tcPr>
+          <w:p>
+            <w:pPr>
+              <w:jc w:val="center"/>
+            </w:pPr>
+          </w:p>
+        </w:tc>
+        <w:tc>
+          <w:tcPr>
+            <w:tcW w:w="1881" w:type="dxa"/>
+          </w:tcPr>
+          <w:p>
+            <w:pPr>
+              <w:jc w:val="center"/>
+            </w:pPr>
+            <w:r>
+              <w:t>Dark</w:t>
+            </w:r>
+          </w:p>
+        </w:tc>
+        <w:tc>
+          <w:tcPr>
+            <w:tcW w:w="1837" w:type="dxa"/>
+          </w:tcPr>
+          <w:p>
+            <w:pPr>
+              <w:jc w:val="center"/>
+            </w:pPr>
+            <w:r>
+              <w:t>Adaptability</w:t>
+            </w:r>
+          </w:p>
+        </w:tc>
+        <w:tc>
+          <w:tcPr>
+            <w:tcW w:w="1786" w:type="dxa"/>
+          </w:tcPr>
+          <w:p>
+            <w:pPr>
+              <w:jc w:val="center"/>
+            </w:pPr>
+            <w:bookmarkStart w:id="0" w:name="_GoBack"/>
+            <w:r>
+              <w:t>75,135,88,112,150,65</w:t>
+            </w:r>
+            <w:bookmarkEnd w:id="0"/>
+          </w:p>
+        </w:tc>
+        <w:tc>
+          <w:tcPr>
+            <w:tcW w:w="1623" w:type="dxa"/>
+          </w:tcPr>
+          <w:p>
+            <w:pPr>
+              <w:jc w:val="center"/>
+            </w:pPr>
           </w:p>
         </w:tc>
       </w:tr>
